--- a/src/test/resources/付款通知书.docx
+++ b/src/test/resources/付款通知书.docx
@@ -1,6 +1,6 @@
 
 <file path=word/document.xml><?xml version="1.0" encoding="utf-8"?>
-<w:document xmlns:wpc="http://schemas.microsoft.com/office/word/2010/wordprocessingCanvas" xmlns:mo="http://schemas.microsoft.com/office/mac/office/2008/main" xmlns:mc="http://schemas.openxmlformats.org/markup-compatibility/2006" xmlns:mv="urn:schemas-microsoft-com:mac:vml" xmlns:o="urn:schemas-microsoft-com:office:office" xmlns:r="http://schemas.openxmlformats.org/officeDocument/2006/relationships" xmlns:m="http://schemas.openxmlformats.org/officeDocument/2006/math" xmlns:v="urn:schemas-microsoft-com:vml" xmlns:wp14="http://schemas.microsoft.com/office/word/2010/wordprocessingDrawing" xmlns:wp="http://schemas.openxmlformats.org/drawingml/2006/wordprocessingDrawing" xmlns:w10="urn:schemas-microsoft-com:office:word" xmlns:w="http://schemas.openxmlformats.org/wordprocessingml/2006/main" xmlns:w14="http://schemas.microsoft.com/office/word/2010/wordml" xmlns:wpg="http://schemas.microsoft.com/office/word/2010/wordprocessingGroup" xmlns:wpi="http://schemas.microsoft.com/office/word/2010/wordprocessingInk" xmlns:wne="http://schemas.microsoft.com/office/word/2006/wordml" xmlns:wps="http://schemas.microsoft.com/office/word/2010/wordprocessingShape" mc:Ignorable="w14 wp14">
+<w:document xmlns:wpc="http://schemas.microsoft.com/office/word/2010/wordprocessingCanvas" xmlns:cx="http://schemas.microsoft.com/office/drawing/2014/chartex" xmlns:cx1="http://schemas.microsoft.com/office/drawing/2015/9/8/chartex" xmlns:cx2="http://schemas.microsoft.com/office/drawing/2015/10/21/chartex" xmlns:cx3="http://schemas.microsoft.com/office/drawing/2016/5/9/chartex" xmlns:cx4="http://schemas.microsoft.com/office/drawing/2016/5/10/chartex" xmlns:cx5="http://schemas.microsoft.com/office/drawing/2016/5/11/chartex" xmlns:cx6="http://schemas.microsoft.com/office/drawing/2016/5/12/chartex" xmlns:cx7="http://schemas.microsoft.com/office/drawing/2016/5/13/chartex" xmlns:cx8="http://schemas.microsoft.com/office/drawing/2016/5/14/chartex" xmlns:mc="http://schemas.openxmlformats.org/markup-compatibility/2006" xmlns:aink="http://schemas.microsoft.com/office/drawing/2016/ink" xmlns:am3d="http://schemas.microsoft.com/office/drawing/2017/model3d" xmlns:o="urn:schemas-microsoft-com:office:office" xmlns:r="http://schemas.openxmlformats.org/officeDocument/2006/relationships" xmlns:m="http://schemas.openxmlformats.org/officeDocument/2006/math" xmlns:v="urn:schemas-microsoft-com:vml" xmlns:wp14="http://schemas.microsoft.com/office/word/2010/wordprocessingDrawing" xmlns:wp="http://schemas.openxmlformats.org/drawingml/2006/wordprocessingDrawing" xmlns:w10="urn:schemas-microsoft-com:office:word" xmlns:w="http://schemas.openxmlformats.org/wordprocessingml/2006/main" xmlns:w14="http://schemas.microsoft.com/office/word/2010/wordml" xmlns:w15="http://schemas.microsoft.com/office/word/2012/wordml" xmlns:w16cid="http://schemas.microsoft.com/office/word/2016/wordml/cid" xmlns:w16se="http://schemas.microsoft.com/office/word/2015/wordml/symex" xmlns:wpg="http://schemas.microsoft.com/office/word/2010/wordprocessingGroup" xmlns:wpi="http://schemas.microsoft.com/office/word/2010/wordprocessingInk" xmlns:wne="http://schemas.microsoft.com/office/word/2006/wordml" xmlns:wps="http://schemas.microsoft.com/office/word/2010/wordprocessingShape" mc:Ignorable="w14 w15 w16se w16cid wp14">
   <w:body>
     <w:p>
       <w:pPr>
@@ -181,7 +181,7 @@
                   <w:pPr>
                     <w:pStyle w:val="FormText"/>
                     <w:rPr>
-                      <w:rFonts w:ascii="Hei" w:eastAsia="Hei" w:hint="eastAsia"/>
+                      <w:rFonts w:ascii="Hei" w:eastAsia="Hei"/>
                     </w:rPr>
                   </w:pPr>
                   <w:r>
@@ -191,7 +191,6 @@
                     <w:t>{{</w:t>
                   </w:r>
                   <w:proofErr w:type="spellStart"/>
-                  <w:proofErr w:type="gramStart"/>
                   <w:r>
                     <w:rPr>
                       <w:rFonts w:ascii="Hei" w:eastAsia="Hei" w:hint="eastAsia"/>
@@ -199,7 +198,6 @@
                     <w:t>taitou</w:t>
                   </w:r>
                   <w:proofErr w:type="spellEnd"/>
-                  <w:proofErr w:type="gramEnd"/>
                   <w:r>
                     <w:rPr>
                       <w:rFonts w:ascii="Hei" w:eastAsia="Hei" w:hint="eastAsia"/>
@@ -217,28 +215,14 @@
                     <w:pStyle w:val="FormText"/>
                     <w:jc w:val="right"/>
                     <w:rPr>
-                      <w:rFonts w:ascii="Hei" w:eastAsia="Hei" w:hint="eastAsia"/>
+                      <w:rFonts w:ascii="Hei" w:eastAsia="Hei"/>
                     </w:rPr>
                   </w:pPr>
                   <w:r>
                     <w:rPr>
                       <w:rFonts w:ascii="Hei" w:eastAsia="Hei" w:hint="eastAsia"/>
                     </w:rPr>
-                    <w:t>{{</w:t>
-                  </w:r>
-                  <w:proofErr w:type="gramStart"/>
-                  <w:r>
-                    <w:rPr>
-                      <w:rFonts w:ascii="Hei" w:eastAsia="Hei" w:hint="eastAsia"/>
-                    </w:rPr>
-                    <w:t>consignee</w:t>
-                  </w:r>
-                  <w:proofErr w:type="gramEnd"/>
-                  <w:r>
-                    <w:rPr>
-                      <w:rFonts w:ascii="Hei" w:eastAsia="Hei" w:hint="eastAsia"/>
-                    </w:rPr>
-                    <w:t>}}</w:t>
+                    <w:t>{{consignee}}</w:t>
                   </w:r>
                 </w:p>
               </w:tc>
@@ -259,7 +243,7 @@
       <w:pPr>
         <w:pStyle w:val="SpaceBetween"/>
         <w:rPr>
-          <w:rFonts w:ascii="Hei" w:eastAsia="Hei" w:hint="eastAsia"/>
+          <w:rFonts w:ascii="Hei" w:eastAsia="Hei"/>
         </w:rPr>
       </w:pPr>
     </w:p>
@@ -267,30 +251,14 @@
       <w:pPr>
         <w:pStyle w:val="SpaceBetween"/>
         <w:rPr>
-          <w:rFonts w:ascii="Hei" w:eastAsia="Hei" w:hint="eastAsia"/>
+          <w:rFonts w:ascii="Hei" w:eastAsia="Hei"/>
         </w:rPr>
       </w:pPr>
-      <w:bookmarkStart w:id="0" w:name="_GoBack"/>
-      <w:bookmarkEnd w:id="0"/>
       <w:r>
         <w:rPr>
           <w:rFonts w:ascii="Hei" w:eastAsia="Hei" w:hint="eastAsia"/>
         </w:rPr>
-        <w:t>{{#</w:t>
-      </w:r>
-      <w:proofErr w:type="gramStart"/>
-      <w:r>
-        <w:rPr>
-          <w:rFonts w:ascii="Hei" w:eastAsia="Hei" w:hint="eastAsia"/>
-        </w:rPr>
-        <w:t>order</w:t>
-      </w:r>
-      <w:proofErr w:type="gramEnd"/>
-      <w:r>
-        <w:rPr>
-          <w:rFonts w:ascii="Hei" w:eastAsia="Hei" w:hint="eastAsia"/>
-        </w:rPr>
-        <w:t>}}</w:t>
+        <w:t>{{#order}}</w:t>
       </w:r>
     </w:p>
     <w:tbl>
@@ -513,7 +481,7 @@
               <w:pStyle w:val="BodyTextCenter"/>
               <w:jc w:val="left"/>
               <w:rPr>
-                <w:rFonts w:ascii="Hei" w:eastAsia="Hei" w:hint="eastAsia"/>
+                <w:rFonts w:ascii="Hei" w:eastAsia="Hei"/>
               </w:rPr>
             </w:pPr>
           </w:p>
@@ -577,6 +545,7 @@
           <w:p>
             <w:pPr>
               <w:pStyle w:val="aa"/>
+              <w:jc w:val="right"/>
               <w:rPr>
                 <w:rFonts w:ascii="Hei" w:eastAsia="Hei"/>
               </w:rPr>
@@ -593,7 +562,6 @@
           <w:p>
             <w:pPr>
               <w:pStyle w:val="BodyTextRight"/>
-              <w:jc w:val="left"/>
               <w:rPr>
                 <w:rFonts w:ascii="Hei" w:eastAsia="Hei"/>
               </w:rPr>
@@ -631,7 +599,7 @@
             <w:pPr>
               <w:pStyle w:val="TableHeadingCenter"/>
               <w:rPr>
-                <w:rFonts w:ascii="Hei" w:eastAsia="Hei" w:hint="eastAsia"/>
+                <w:rFonts w:ascii="Hei" w:eastAsia="Hei"/>
                 <w:lang w:val="zh-CN"/>
               </w:rPr>
             </w:pPr>
@@ -656,7 +624,7 @@
             <w:pPr>
               <w:pStyle w:val="TableHeadingCenter"/>
               <w:rPr>
-                <w:rFonts w:ascii="Hei" w:eastAsia="Hei" w:hint="eastAsia"/>
+                <w:rFonts w:ascii="Hei" w:eastAsia="Hei"/>
                 <w:lang w:val="zh-CN"/>
               </w:rPr>
             </w:pPr>
@@ -678,7 +646,7 @@
             <w:pPr>
               <w:pStyle w:val="TableHeadingCenter"/>
               <w:rPr>
-                <w:rFonts w:ascii="Hei" w:eastAsia="Hei" w:hint="eastAsia"/>
+                <w:rFonts w:ascii="Hei" w:eastAsia="Hei"/>
                 <w:lang w:val="zh-CN"/>
               </w:rPr>
             </w:pPr>
@@ -700,7 +668,7 @@
             <w:pPr>
               <w:pStyle w:val="TableHeadingCenter"/>
               <w:rPr>
-                <w:rFonts w:ascii="Hei" w:eastAsia="Hei" w:hint="eastAsia"/>
+                <w:rFonts w:ascii="Hei" w:eastAsia="Hei"/>
                 <w:lang w:val="zh-CN"/>
               </w:rPr>
             </w:pPr>
@@ -797,28 +765,14 @@
             <w:pPr>
               <w:pStyle w:val="BodyTextRight"/>
               <w:rPr>
+                <w:rFonts w:ascii="Hei" w:eastAsia="Hei"/>
+              </w:rPr>
+            </w:pPr>
+            <w:r>
+              <w:rPr>
                 <w:rFonts w:ascii="Hei" w:eastAsia="Hei" w:hint="eastAsia"/>
               </w:rPr>
-            </w:pPr>
-            <w:r>
-              <w:rPr>
-                <w:rFonts w:ascii="Hei" w:eastAsia="Hei" w:hint="eastAsia"/>
-              </w:rPr>
-              <w:t>{{</w:t>
-            </w:r>
-            <w:proofErr w:type="gramStart"/>
-            <w:r>
-              <w:rPr>
-                <w:rFonts w:ascii="Hei" w:eastAsia="Hei" w:hint="eastAsia"/>
-              </w:rPr>
-              <w:t>total</w:t>
-            </w:r>
-            <w:proofErr w:type="gramEnd"/>
-            <w:r>
-              <w:rPr>
-                <w:rFonts w:ascii="Hei" w:eastAsia="Hei" w:hint="eastAsia"/>
-              </w:rPr>
-              <w:t>}}</w:t>
+              <w:t>{{total}}</w:t>
             </w:r>
           </w:p>
         </w:tc>
@@ -827,21 +781,23 @@
     <w:p>
       <w:pPr>
         <w:rPr>
-          <w:rFonts w:ascii="Hei" w:eastAsia="Hei" w:hint="eastAsia"/>
+          <w:rFonts w:ascii="Hei" w:eastAsia="Hei"/>
         </w:rPr>
       </w:pPr>
+      <w:bookmarkStart w:id="0" w:name="_GoBack"/>
+      <w:bookmarkEnd w:id="0"/>
     </w:p>
     <w:tbl>
       <w:tblPr>
         <w:tblStyle w:val="InvoiceTable"/>
         <w:tblW w:w="1719" w:type="pct"/>
         <w:jc w:val="right"/>
-        <w:tblInd w:w="189" w:type="dxa"/>
+        <w:tblInd w:w="0" w:type="dxa"/>
         <w:tblLook w:val="04E0" w:firstRow="1" w:lastRow="1" w:firstColumn="1" w:lastColumn="0" w:noHBand="0" w:noVBand="1"/>
       </w:tblPr>
       <w:tblGrid>
-        <w:gridCol w:w="1893"/>
-        <w:gridCol w:w="1505"/>
+        <w:gridCol w:w="2116"/>
+        <w:gridCol w:w="1282"/>
       </w:tblGrid>
       <w:tr>
         <w:trPr>
@@ -889,21 +845,7 @@
               <w:rPr>
                 <w:rFonts w:ascii="Hei" w:eastAsia="Hei" w:hint="eastAsia"/>
               </w:rPr>
-              <w:t>{{</w:t>
-            </w:r>
-            <w:proofErr w:type="gramStart"/>
-            <w:r>
-              <w:rPr>
-                <w:rFonts w:ascii="Hei" w:eastAsia="Hei" w:hint="eastAsia"/>
-              </w:rPr>
-              <w:t>subtotal</w:t>
-            </w:r>
-            <w:proofErr w:type="gramEnd"/>
-            <w:r>
-              <w:rPr>
-                <w:rFonts w:ascii="Hei" w:eastAsia="Hei" w:hint="eastAsia"/>
-              </w:rPr>
-              <w:t>}}</w:t>
+              <w:t>{{subtotal}}</w:t>
             </w:r>
           </w:p>
         </w:tc>
@@ -953,21 +895,7 @@
               <w:rPr>
                 <w:rFonts w:ascii="Hei" w:eastAsia="Hei" w:hint="eastAsia"/>
               </w:rPr>
-              <w:t>{{</w:t>
-            </w:r>
-            <w:proofErr w:type="gramStart"/>
-            <w:r>
-              <w:rPr>
-                <w:rFonts w:ascii="Hei" w:eastAsia="Hei" w:hint="eastAsia"/>
-              </w:rPr>
-              <w:t>tax</w:t>
-            </w:r>
-            <w:proofErr w:type="gramEnd"/>
-            <w:r>
-              <w:rPr>
-                <w:rFonts w:ascii="Hei" w:eastAsia="Hei" w:hint="eastAsia"/>
-              </w:rPr>
-              <w:t>}}</w:t>
+              <w:t>{{tax}}</w:t>
             </w:r>
           </w:p>
         </w:tc>
@@ -1017,21 +945,7 @@
               <w:rPr>
                 <w:rFonts w:ascii="Hei" w:eastAsia="Hei" w:hint="eastAsia"/>
               </w:rPr>
-              <w:t>{{</w:t>
-            </w:r>
-            <w:proofErr w:type="gramStart"/>
-            <w:r>
-              <w:rPr>
-                <w:rFonts w:ascii="Hei" w:eastAsia="Hei" w:hint="eastAsia"/>
-              </w:rPr>
-              <w:t>transform</w:t>
-            </w:r>
-            <w:proofErr w:type="gramEnd"/>
-            <w:r>
-              <w:rPr>
-                <w:rFonts w:ascii="Hei" w:eastAsia="Hei" w:hint="eastAsia"/>
-              </w:rPr>
-              <w:t>}}</w:t>
+              <w:t>{{transform}}</w:t>
             </w:r>
           </w:p>
         </w:tc>
@@ -1076,21 +990,7 @@
               <w:rPr>
                 <w:rFonts w:ascii="Hei" w:eastAsia="Hei" w:hint="eastAsia"/>
               </w:rPr>
-              <w:t>{{</w:t>
-            </w:r>
-            <w:proofErr w:type="gramStart"/>
-            <w:r>
-              <w:rPr>
-                <w:rFonts w:ascii="Hei" w:eastAsia="Hei" w:hint="eastAsia"/>
-              </w:rPr>
-              <w:t>other</w:t>
-            </w:r>
-            <w:proofErr w:type="gramEnd"/>
-            <w:r>
-              <w:rPr>
-                <w:rFonts w:ascii="Hei" w:eastAsia="Hei" w:hint="eastAsia"/>
-              </w:rPr>
-              <w:t>}}</w:t>
+              <w:t>{{other}}</w:t>
             </w:r>
           </w:p>
         </w:tc>
@@ -1144,7 +1044,6 @@
               <w:t>{{</w:t>
             </w:r>
             <w:proofErr w:type="spellStart"/>
-            <w:proofErr w:type="gramStart"/>
             <w:r>
               <w:rPr>
                 <w:rFonts w:ascii="Hei" w:eastAsia="Hei" w:hint="eastAsia"/>
@@ -1152,7 +1051,6 @@
               <w:t>unpay</w:t>
             </w:r>
             <w:proofErr w:type="spellEnd"/>
-            <w:proofErr w:type="gramEnd"/>
             <w:r>
               <w:rPr>
                 <w:rFonts w:ascii="Hei" w:eastAsia="Hei" w:hint="eastAsia"/>
@@ -1163,16 +1061,10 @@
         </w:tc>
       </w:tr>
     </w:tbl>
-    <w:p>
-      <w:pPr>
-        <w:rPr>
-          <w:rFonts w:hint="eastAsia"/>
-        </w:rPr>
-      </w:pPr>
-    </w:p>
+    <w:p/>
     <w:sectPr>
-      <w:headerReference w:type="first" r:id="rId7"/>
-      <w:footerReference w:type="first" r:id="rId8"/>
+      <w:headerReference w:type="first" r:id="rId6"/>
+      <w:footerReference w:type="first" r:id="rId7"/>
       <w:pgSz w:w="11900" w:h="16840" w:code="1"/>
       <w:pgMar w:top="1440" w:right="1080" w:bottom="1440" w:left="1080" w:header="720" w:footer="720" w:gutter="0"/>
       <w:cols w:space="720"/>
@@ -1184,7 +1076,7 @@
 </file>
 
 <file path=word/endnotes.xml><?xml version="1.0" encoding="utf-8"?>
-<w:endnotes xmlns:wpc="http://schemas.microsoft.com/office/word/2010/wordprocessingCanvas" xmlns:mo="http://schemas.microsoft.com/office/mac/office/2008/main" xmlns:mc="http://schemas.openxmlformats.org/markup-compatibility/2006" xmlns:mv="urn:schemas-microsoft-com:mac:vml" xmlns:o="urn:schemas-microsoft-com:office:office" xmlns:r="http://schemas.openxmlformats.org/officeDocument/2006/relationships" xmlns:m="http://schemas.openxmlformats.org/officeDocument/2006/math" xmlns:v="urn:schemas-microsoft-com:vml" xmlns:wp14="http://schemas.microsoft.com/office/word/2010/wordprocessingDrawing" xmlns:wp="http://schemas.openxmlformats.org/drawingml/2006/wordprocessingDrawing" xmlns:w10="urn:schemas-microsoft-com:office:word" xmlns:w="http://schemas.openxmlformats.org/wordprocessingml/2006/main" xmlns:w14="http://schemas.microsoft.com/office/word/2010/wordml" xmlns:wpg="http://schemas.microsoft.com/office/word/2010/wordprocessingGroup" xmlns:wpi="http://schemas.microsoft.com/office/word/2010/wordprocessingInk" xmlns:wne="http://schemas.microsoft.com/office/word/2006/wordml" xmlns:wps="http://schemas.microsoft.com/office/word/2010/wordprocessingShape" mc:Ignorable="w14 wp14">
+<w:endnotes xmlns:wpc="http://schemas.microsoft.com/office/word/2010/wordprocessingCanvas" xmlns:cx="http://schemas.microsoft.com/office/drawing/2014/chartex" xmlns:cx1="http://schemas.microsoft.com/office/drawing/2015/9/8/chartex" xmlns:cx2="http://schemas.microsoft.com/office/drawing/2015/10/21/chartex" xmlns:cx3="http://schemas.microsoft.com/office/drawing/2016/5/9/chartex" xmlns:cx4="http://schemas.microsoft.com/office/drawing/2016/5/10/chartex" xmlns:cx5="http://schemas.microsoft.com/office/drawing/2016/5/11/chartex" xmlns:cx6="http://schemas.microsoft.com/office/drawing/2016/5/12/chartex" xmlns:cx7="http://schemas.microsoft.com/office/drawing/2016/5/13/chartex" xmlns:cx8="http://schemas.microsoft.com/office/drawing/2016/5/14/chartex" xmlns:mc="http://schemas.openxmlformats.org/markup-compatibility/2006" xmlns:aink="http://schemas.microsoft.com/office/drawing/2016/ink" xmlns:am3d="http://schemas.microsoft.com/office/drawing/2017/model3d" xmlns:o="urn:schemas-microsoft-com:office:office" xmlns:r="http://schemas.openxmlformats.org/officeDocument/2006/relationships" xmlns:m="http://schemas.openxmlformats.org/officeDocument/2006/math" xmlns:v="urn:schemas-microsoft-com:vml" xmlns:wp14="http://schemas.microsoft.com/office/word/2010/wordprocessingDrawing" xmlns:wp="http://schemas.openxmlformats.org/drawingml/2006/wordprocessingDrawing" xmlns:w10="urn:schemas-microsoft-com:office:word" xmlns:w="http://schemas.openxmlformats.org/wordprocessingml/2006/main" xmlns:w14="http://schemas.microsoft.com/office/word/2010/wordml" xmlns:w15="http://schemas.microsoft.com/office/word/2012/wordml" xmlns:w16cid="http://schemas.microsoft.com/office/word/2016/wordml/cid" xmlns:w16se="http://schemas.microsoft.com/office/word/2015/wordml/symex" xmlns:wpg="http://schemas.microsoft.com/office/word/2010/wordprocessingGroup" xmlns:wpi="http://schemas.microsoft.com/office/word/2010/wordprocessingInk" xmlns:wne="http://schemas.microsoft.com/office/word/2006/wordml" xmlns:wps="http://schemas.microsoft.com/office/word/2010/wordprocessingShape" mc:Ignorable="w14 w15 w16se w16cid wp14">
   <w:endnote w:type="separator" w:id="-1">
     <w:p>
       <w:pPr>
@@ -1209,7 +1101,7 @@
 </file>
 
 <file path=word/footer1.xml><?xml version="1.0" encoding="utf-8"?>
-<w:ftr xmlns:wpc="http://schemas.microsoft.com/office/word/2010/wordprocessingCanvas" xmlns:mo="http://schemas.microsoft.com/office/mac/office/2008/main" xmlns:mc="http://schemas.openxmlformats.org/markup-compatibility/2006" xmlns:mv="urn:schemas-microsoft-com:mac:vml" xmlns:o="urn:schemas-microsoft-com:office:office" xmlns:r="http://schemas.openxmlformats.org/officeDocument/2006/relationships" xmlns:m="http://schemas.openxmlformats.org/officeDocument/2006/math" xmlns:v="urn:schemas-microsoft-com:vml" xmlns:wp14="http://schemas.microsoft.com/office/word/2010/wordprocessingDrawing" xmlns:wp="http://schemas.openxmlformats.org/drawingml/2006/wordprocessingDrawing" xmlns:w10="urn:schemas-microsoft-com:office:word" xmlns:w="http://schemas.openxmlformats.org/wordprocessingml/2006/main" xmlns:w14="http://schemas.microsoft.com/office/word/2010/wordml" xmlns:wpg="http://schemas.microsoft.com/office/word/2010/wordprocessingGroup" xmlns:wpi="http://schemas.microsoft.com/office/word/2010/wordprocessingInk" xmlns:wne="http://schemas.microsoft.com/office/word/2006/wordml" xmlns:wps="http://schemas.microsoft.com/office/word/2010/wordprocessingShape" mc:Ignorable="w14 wp14">
+<w:ftr xmlns:wpc="http://schemas.microsoft.com/office/word/2010/wordprocessingCanvas" xmlns:cx="http://schemas.microsoft.com/office/drawing/2014/chartex" xmlns:cx1="http://schemas.microsoft.com/office/drawing/2015/9/8/chartex" xmlns:cx2="http://schemas.microsoft.com/office/drawing/2015/10/21/chartex" xmlns:cx3="http://schemas.microsoft.com/office/drawing/2016/5/9/chartex" xmlns:cx4="http://schemas.microsoft.com/office/drawing/2016/5/10/chartex" xmlns:cx5="http://schemas.microsoft.com/office/drawing/2016/5/11/chartex" xmlns:cx6="http://schemas.microsoft.com/office/drawing/2016/5/12/chartex" xmlns:cx7="http://schemas.microsoft.com/office/drawing/2016/5/13/chartex" xmlns:cx8="http://schemas.microsoft.com/office/drawing/2016/5/14/chartex" xmlns:mc="http://schemas.openxmlformats.org/markup-compatibility/2006" xmlns:aink="http://schemas.microsoft.com/office/drawing/2016/ink" xmlns:am3d="http://schemas.microsoft.com/office/drawing/2017/model3d" xmlns:o="urn:schemas-microsoft-com:office:office" xmlns:r="http://schemas.openxmlformats.org/officeDocument/2006/relationships" xmlns:m="http://schemas.openxmlformats.org/officeDocument/2006/math" xmlns:v="urn:schemas-microsoft-com:vml" xmlns:wp14="http://schemas.microsoft.com/office/word/2010/wordprocessingDrawing" xmlns:wp="http://schemas.openxmlformats.org/drawingml/2006/wordprocessingDrawing" xmlns:w10="urn:schemas-microsoft-com:office:word" xmlns:w="http://schemas.openxmlformats.org/wordprocessingml/2006/main" xmlns:w14="http://schemas.microsoft.com/office/word/2010/wordml" xmlns:w15="http://schemas.microsoft.com/office/word/2012/wordml" xmlns:w16cid="http://schemas.microsoft.com/office/word/2016/wordml/cid" xmlns:w16se="http://schemas.microsoft.com/office/word/2015/wordml/symex" xmlns:wpg="http://schemas.microsoft.com/office/word/2010/wordprocessingGroup" xmlns:wpi="http://schemas.microsoft.com/office/word/2010/wordprocessingInk" xmlns:wne="http://schemas.microsoft.com/office/word/2006/wordml" xmlns:wps="http://schemas.microsoft.com/office/word/2010/wordprocessingShape" mc:Ignorable="w14 w15 w16se w16cid wp14">
   <w:p>
     <w:pPr>
       <w:pStyle w:val="a5"/>
@@ -1224,7 +1116,7 @@
 </file>
 
 <file path=word/footnotes.xml><?xml version="1.0" encoding="utf-8"?>
-<w:footnotes xmlns:wpc="http://schemas.microsoft.com/office/word/2010/wordprocessingCanvas" xmlns:mo="http://schemas.microsoft.com/office/mac/office/2008/main" xmlns:mc="http://schemas.openxmlformats.org/markup-compatibility/2006" xmlns:mv="urn:schemas-microsoft-com:mac:vml" xmlns:o="urn:schemas-microsoft-com:office:office" xmlns:r="http://schemas.openxmlformats.org/officeDocument/2006/relationships" xmlns:m="http://schemas.openxmlformats.org/officeDocument/2006/math" xmlns:v="urn:schemas-microsoft-com:vml" xmlns:wp14="http://schemas.microsoft.com/office/word/2010/wordprocessingDrawing" xmlns:wp="http://schemas.openxmlformats.org/drawingml/2006/wordprocessingDrawing" xmlns:w10="urn:schemas-microsoft-com:office:word" xmlns:w="http://schemas.openxmlformats.org/wordprocessingml/2006/main" xmlns:w14="http://schemas.microsoft.com/office/word/2010/wordml" xmlns:wpg="http://schemas.microsoft.com/office/word/2010/wordprocessingGroup" xmlns:wpi="http://schemas.microsoft.com/office/word/2010/wordprocessingInk" xmlns:wne="http://schemas.microsoft.com/office/word/2006/wordml" xmlns:wps="http://schemas.microsoft.com/office/word/2010/wordprocessingShape" mc:Ignorable="w14 wp14">
+<w:footnotes xmlns:wpc="http://schemas.microsoft.com/office/word/2010/wordprocessingCanvas" xmlns:cx="http://schemas.microsoft.com/office/drawing/2014/chartex" xmlns:cx1="http://schemas.microsoft.com/office/drawing/2015/9/8/chartex" xmlns:cx2="http://schemas.microsoft.com/office/drawing/2015/10/21/chartex" xmlns:cx3="http://schemas.microsoft.com/office/drawing/2016/5/9/chartex" xmlns:cx4="http://schemas.microsoft.com/office/drawing/2016/5/10/chartex" xmlns:cx5="http://schemas.microsoft.com/office/drawing/2016/5/11/chartex" xmlns:cx6="http://schemas.microsoft.com/office/drawing/2016/5/12/chartex" xmlns:cx7="http://schemas.microsoft.com/office/drawing/2016/5/13/chartex" xmlns:cx8="http://schemas.microsoft.com/office/drawing/2016/5/14/chartex" xmlns:mc="http://schemas.openxmlformats.org/markup-compatibility/2006" xmlns:aink="http://schemas.microsoft.com/office/drawing/2016/ink" xmlns:am3d="http://schemas.microsoft.com/office/drawing/2017/model3d" xmlns:o="urn:schemas-microsoft-com:office:office" xmlns:r="http://schemas.openxmlformats.org/officeDocument/2006/relationships" xmlns:m="http://schemas.openxmlformats.org/officeDocument/2006/math" xmlns:v="urn:schemas-microsoft-com:vml" xmlns:wp14="http://schemas.microsoft.com/office/word/2010/wordprocessingDrawing" xmlns:wp="http://schemas.openxmlformats.org/drawingml/2006/wordprocessingDrawing" xmlns:w10="urn:schemas-microsoft-com:office:word" xmlns:w="http://schemas.openxmlformats.org/wordprocessingml/2006/main" xmlns:w14="http://schemas.microsoft.com/office/word/2010/wordml" xmlns:w15="http://schemas.microsoft.com/office/word/2012/wordml" xmlns:w16cid="http://schemas.microsoft.com/office/word/2016/wordml/cid" xmlns:w16se="http://schemas.microsoft.com/office/word/2015/wordml/symex" xmlns:wpg="http://schemas.microsoft.com/office/word/2010/wordprocessingGroup" xmlns:wpi="http://schemas.microsoft.com/office/word/2010/wordprocessingInk" xmlns:wne="http://schemas.microsoft.com/office/word/2006/wordml" xmlns:wps="http://schemas.microsoft.com/office/word/2010/wordprocessingShape" mc:Ignorable="w14 w15 w16se w16cid wp14">
   <w:footnote w:type="separator" w:id="-1">
     <w:p>
       <w:pPr>
@@ -1249,13 +1141,12 @@
 </file>
 
 <file path=word/header1.xml><?xml version="1.0" encoding="utf-8"?>
-<w:hdr xmlns:wpc="http://schemas.microsoft.com/office/word/2010/wordprocessingCanvas" xmlns:mo="http://schemas.microsoft.com/office/mac/office/2008/main" xmlns:mc="http://schemas.openxmlformats.org/markup-compatibility/2006" xmlns:mv="urn:schemas-microsoft-com:mac:vml" xmlns:o="urn:schemas-microsoft-com:office:office" xmlns:r="http://schemas.openxmlformats.org/officeDocument/2006/relationships" xmlns:m="http://schemas.openxmlformats.org/officeDocument/2006/math" xmlns:v="urn:schemas-microsoft-com:vml" xmlns:wp14="http://schemas.microsoft.com/office/word/2010/wordprocessingDrawing" xmlns:wp="http://schemas.openxmlformats.org/drawingml/2006/wordprocessingDrawing" xmlns:w10="urn:schemas-microsoft-com:office:word" xmlns:w="http://schemas.openxmlformats.org/wordprocessingml/2006/main" xmlns:w14="http://schemas.microsoft.com/office/word/2010/wordml" xmlns:wpg="http://schemas.microsoft.com/office/word/2010/wordprocessingGroup" xmlns:wpi="http://schemas.microsoft.com/office/word/2010/wordprocessingInk" xmlns:wne="http://schemas.microsoft.com/office/word/2006/wordml" xmlns:wps="http://schemas.microsoft.com/office/word/2010/wordprocessingShape" mc:Ignorable="w14 wp14">
+<w:hdr xmlns:wpc="http://schemas.microsoft.com/office/word/2010/wordprocessingCanvas" xmlns:cx="http://schemas.microsoft.com/office/drawing/2014/chartex" xmlns:cx1="http://schemas.microsoft.com/office/drawing/2015/9/8/chartex" xmlns:cx2="http://schemas.microsoft.com/office/drawing/2015/10/21/chartex" xmlns:cx3="http://schemas.microsoft.com/office/drawing/2016/5/9/chartex" xmlns:cx4="http://schemas.microsoft.com/office/drawing/2016/5/10/chartex" xmlns:cx5="http://schemas.microsoft.com/office/drawing/2016/5/11/chartex" xmlns:cx6="http://schemas.microsoft.com/office/drawing/2016/5/12/chartex" xmlns:cx7="http://schemas.microsoft.com/office/drawing/2016/5/13/chartex" xmlns:cx8="http://schemas.microsoft.com/office/drawing/2016/5/14/chartex" xmlns:mc="http://schemas.openxmlformats.org/markup-compatibility/2006" xmlns:aink="http://schemas.microsoft.com/office/drawing/2016/ink" xmlns:am3d="http://schemas.microsoft.com/office/drawing/2017/model3d" xmlns:o="urn:schemas-microsoft-com:office:office" xmlns:r="http://schemas.openxmlformats.org/officeDocument/2006/relationships" xmlns:m="http://schemas.openxmlformats.org/officeDocument/2006/math" xmlns:v="urn:schemas-microsoft-com:vml" xmlns:wp14="http://schemas.microsoft.com/office/word/2010/wordprocessingDrawing" xmlns:wp="http://schemas.openxmlformats.org/drawingml/2006/wordprocessingDrawing" xmlns:w10="urn:schemas-microsoft-com:office:word" xmlns:w="http://schemas.openxmlformats.org/wordprocessingml/2006/main" xmlns:w14="http://schemas.microsoft.com/office/word/2010/wordml" xmlns:w15="http://schemas.microsoft.com/office/word/2012/wordml" xmlns:w16cid="http://schemas.microsoft.com/office/word/2016/wordml/cid" xmlns:w16se="http://schemas.microsoft.com/office/word/2015/wordml/symex" xmlns:wpg="http://schemas.microsoft.com/office/word/2010/wordprocessingGroup" xmlns:wpi="http://schemas.microsoft.com/office/word/2010/wordprocessingInk" xmlns:wne="http://schemas.microsoft.com/office/word/2006/wordml" xmlns:wps="http://schemas.microsoft.com/office/word/2010/wordprocessingShape" mc:Ignorable="w14 w15 w16se w16cid wp14">
   <w:p>
     <w:pPr>
       <w:pStyle w:val="a3"/>
       <w:jc w:val="center"/>
       <w:rPr>
-        <w:rFonts w:hint="eastAsia"/>
         <w:color w:val="808080" w:themeColor="background1" w:themeShade="80"/>
       </w:rPr>
     </w:pPr>
@@ -1292,7 +1183,7 @@
 </file>
 
 <file path=word/styles.xml><?xml version="1.0" encoding="utf-8"?>
-<w:styles xmlns:mc="http://schemas.openxmlformats.org/markup-compatibility/2006" xmlns:r="http://schemas.openxmlformats.org/officeDocument/2006/relationships" xmlns:w="http://schemas.openxmlformats.org/wordprocessingml/2006/main" xmlns:w14="http://schemas.microsoft.com/office/word/2010/wordml" mc:Ignorable="w14">
+<w:styles xmlns:mc="http://schemas.openxmlformats.org/markup-compatibility/2006" xmlns:r="http://schemas.openxmlformats.org/officeDocument/2006/relationships" xmlns:w="http://schemas.openxmlformats.org/wordprocessingml/2006/main" xmlns:w14="http://schemas.microsoft.com/office/word/2010/wordml" xmlns:w15="http://schemas.microsoft.com/office/word/2012/wordml" xmlns:w16cid="http://schemas.microsoft.com/office/word/2016/wordml/cid" xmlns:w16se="http://schemas.microsoft.com/office/word/2015/wordml/symex" mc:Ignorable="w14 w15 w16se w16cid">
   <w:docDefaults>
     <w:rPrDefault>
       <w:rPr>
@@ -1305,145 +1196,379 @@
     </w:rPrDefault>
     <w:pPrDefault/>
   </w:docDefaults>
-  <w:latentStyles w:defLockedState="0" w:defUIPriority="99" w:defSemiHidden="1" w:defUnhideWhenUsed="1" w:defQFormat="0" w:count="276">
-    <w:lsdException w:name="Normal" w:semiHidden="0" w:uiPriority="0" w:unhideWhenUsed="0" w:qFormat="1"/>
-    <w:lsdException w:name="heading 1" w:semiHidden="0" w:uiPriority="9" w:unhideWhenUsed="0" w:qFormat="1"/>
-    <w:lsdException w:name="heading 2" w:uiPriority="9" w:qFormat="1"/>
-    <w:lsdException w:name="heading 3" w:uiPriority="9" w:qFormat="1"/>
-    <w:lsdException w:name="heading 4" w:uiPriority="9" w:qFormat="1"/>
-    <w:lsdException w:name="heading 5" w:uiPriority="9" w:qFormat="1"/>
-    <w:lsdException w:name="heading 6" w:uiPriority="9" w:qFormat="1"/>
-    <w:lsdException w:name="heading 7" w:uiPriority="9" w:qFormat="1"/>
-    <w:lsdException w:name="heading 8" w:uiPriority="9" w:qFormat="1"/>
-    <w:lsdException w:name="heading 9" w:uiPriority="9" w:qFormat="1"/>
-    <w:lsdException w:name="toc 1" w:uiPriority="39"/>
-    <w:lsdException w:name="toc 2" w:uiPriority="39"/>
-    <w:lsdException w:name="toc 3" w:uiPriority="39"/>
-    <w:lsdException w:name="toc 4" w:uiPriority="39"/>
-    <w:lsdException w:name="toc 5" w:uiPriority="39"/>
-    <w:lsdException w:name="toc 6" w:uiPriority="39"/>
-    <w:lsdException w:name="toc 7" w:uiPriority="39"/>
-    <w:lsdException w:name="toc 8" w:uiPriority="39"/>
-    <w:lsdException w:name="toc 9" w:uiPriority="39"/>
-    <w:lsdException w:name="caption" w:uiPriority="35" w:qFormat="1"/>
-    <w:lsdException w:name="Title" w:semiHidden="0" w:uiPriority="1" w:unhideWhenUsed="0" w:qFormat="1"/>
-    <w:lsdException w:name="Default Paragraph Font" w:uiPriority="1"/>
-    <w:lsdException w:name="Body Text" w:uiPriority="1" w:qFormat="1"/>
-    <w:lsdException w:name="Subtitle" w:semiHidden="0" w:uiPriority="11" w:unhideWhenUsed="0" w:qFormat="1"/>
-    <w:lsdException w:name="Strong" w:semiHidden="0" w:uiPriority="22" w:unhideWhenUsed="0" w:qFormat="1"/>
-    <w:lsdException w:name="Emphasis" w:semiHidden="0" w:uiPriority="20" w:unhideWhenUsed="0" w:qFormat="1"/>
-    <w:lsdException w:name="Table Grid" w:semiHidden="0" w:uiPriority="59" w:unhideWhenUsed="0"/>
-    <w:lsdException w:name="Placeholder Text" w:unhideWhenUsed="0"/>
-    <w:lsdException w:name="No Spacing" w:semiHidden="0" w:uiPriority="1" w:unhideWhenUsed="0" w:qFormat="1"/>
-    <w:lsdException w:name="Light Shading" w:semiHidden="0" w:uiPriority="60" w:unhideWhenUsed="0"/>
-    <w:lsdException w:name="Light List" w:semiHidden="0" w:uiPriority="61" w:unhideWhenUsed="0"/>
-    <w:lsdException w:name="Light Grid" w:semiHidden="0" w:uiPriority="62" w:unhideWhenUsed="0"/>
-    <w:lsdException w:name="Medium Shading 1" w:semiHidden="0" w:uiPriority="63" w:unhideWhenUsed="0"/>
-    <w:lsdException w:name="Medium Shading 2" w:semiHidden="0" w:uiPriority="64" w:unhideWhenUsed="0"/>
-    <w:lsdException w:name="Medium List 1" w:semiHidden="0" w:uiPriority="65" w:unhideWhenUsed="0"/>
-    <w:lsdException w:name="Medium List 2" w:semiHidden="0" w:uiPriority="66" w:unhideWhenUsed="0"/>
-    <w:lsdException w:name="Medium Grid 1" w:semiHidden="0" w:uiPriority="67" w:unhideWhenUsed="0"/>
-    <w:lsdException w:name="Medium Grid 2" w:semiHidden="0" w:uiPriority="68" w:unhideWhenUsed="0"/>
-    <w:lsdException w:name="Medium Grid 3" w:semiHidden="0" w:uiPriority="69" w:unhideWhenUsed="0"/>
-    <w:lsdException w:name="Dark List" w:semiHidden="0" w:uiPriority="70" w:unhideWhenUsed="0"/>
-    <w:lsdException w:name="Colorful Shading" w:semiHidden="0" w:uiPriority="71" w:unhideWhenUsed="0"/>
-    <w:lsdException w:name="Colorful List" w:semiHidden="0" w:uiPriority="72" w:unhideWhenUsed="0"/>
-    <w:lsdException w:name="Colorful Grid" w:semiHidden="0" w:uiPriority="73" w:unhideWhenUsed="0"/>
-    <w:lsdException w:name="Light Shading Accent 1" w:semiHidden="0" w:uiPriority="60" w:unhideWhenUsed="0"/>
-    <w:lsdException w:name="Light List Accent 1" w:semiHidden="0" w:uiPriority="61" w:unhideWhenUsed="0"/>
-    <w:lsdException w:name="Light Grid Accent 1" w:semiHidden="0" w:uiPriority="62" w:unhideWhenUsed="0"/>
-    <w:lsdException w:name="Medium Shading 1 Accent 1" w:semiHidden="0" w:uiPriority="63" w:unhideWhenUsed="0"/>
-    <w:lsdException w:name="Medium Shading 2 Accent 1" w:semiHidden="0" w:uiPriority="64" w:unhideWhenUsed="0"/>
-    <w:lsdException w:name="Medium List 1 Accent 1" w:semiHidden="0" w:uiPriority="65" w:unhideWhenUsed="0"/>
-    <w:lsdException w:name="Revision" w:unhideWhenUsed="0"/>
-    <w:lsdException w:name="List Paragraph" w:semiHidden="0" w:uiPriority="34" w:unhideWhenUsed="0" w:qFormat="1"/>
-    <w:lsdException w:name="Quote" w:semiHidden="0" w:uiPriority="29" w:unhideWhenUsed="0" w:qFormat="1"/>
-    <w:lsdException w:name="Intense Quote" w:semiHidden="0" w:uiPriority="30" w:unhideWhenUsed="0" w:qFormat="1"/>
-    <w:lsdException w:name="Medium List 2 Accent 1" w:semiHidden="0" w:uiPriority="66" w:unhideWhenUsed="0"/>
-    <w:lsdException w:name="Medium Grid 1 Accent 1" w:semiHidden="0" w:uiPriority="67" w:unhideWhenUsed="0"/>
-    <w:lsdException w:name="Medium Grid 2 Accent 1" w:semiHidden="0" w:uiPriority="68" w:unhideWhenUsed="0"/>
-    <w:lsdException w:name="Medium Grid 3 Accent 1" w:semiHidden="0" w:uiPriority="69" w:unhideWhenUsed="0"/>
-    <w:lsdException w:name="Dark List Accent 1" w:semiHidden="0" w:uiPriority="70" w:unhideWhenUsed="0"/>
-    <w:lsdException w:name="Colorful Shading Accent 1" w:semiHidden="0" w:uiPriority="71" w:unhideWhenUsed="0"/>
-    <w:lsdException w:name="Colorful List Accent 1" w:semiHidden="0" w:uiPriority="72" w:unhideWhenUsed="0"/>
-    <w:lsdException w:name="Colorful Grid Accent 1" w:semiHidden="0" w:uiPriority="73" w:unhideWhenUsed="0"/>
-    <w:lsdException w:name="Light Shading Accent 2" w:semiHidden="0" w:uiPriority="60" w:unhideWhenUsed="0"/>
-    <w:lsdException w:name="Light List Accent 2" w:semiHidden="0" w:uiPriority="61" w:unhideWhenUsed="0"/>
-    <w:lsdException w:name="Light Grid Accent 2" w:semiHidden="0" w:uiPriority="62" w:unhideWhenUsed="0"/>
-    <w:lsdException w:name="Medium Shading 1 Accent 2" w:semiHidden="0" w:uiPriority="63" w:unhideWhenUsed="0"/>
-    <w:lsdException w:name="Medium Shading 2 Accent 2" w:semiHidden="0" w:uiPriority="64" w:unhideWhenUsed="0"/>
-    <w:lsdException w:name="Medium List 1 Accent 2" w:semiHidden="0" w:uiPriority="65" w:unhideWhenUsed="0"/>
-    <w:lsdException w:name="Medium List 2 Accent 2" w:semiHidden="0" w:uiPriority="66" w:unhideWhenUsed="0"/>
-    <w:lsdException w:name="Medium Grid 1 Accent 2" w:semiHidden="0" w:uiPriority="67" w:unhideWhenUsed="0"/>
-    <w:lsdException w:name="Medium Grid 2 Accent 2" w:semiHidden="0" w:uiPriority="68" w:unhideWhenUsed="0"/>
-    <w:lsdException w:name="Medium Grid 3 Accent 2" w:semiHidden="0" w:uiPriority="69" w:unhideWhenUsed="0"/>
-    <w:lsdException w:name="Dark List Accent 2" w:semiHidden="0" w:uiPriority="70" w:unhideWhenUsed="0"/>
-    <w:lsdException w:name="Colorful Shading Accent 2" w:semiHidden="0" w:uiPriority="71" w:unhideWhenUsed="0"/>
-    <w:lsdException w:name="Colorful List Accent 2" w:semiHidden="0" w:uiPriority="72" w:unhideWhenUsed="0"/>
-    <w:lsdException w:name="Colorful Grid Accent 2" w:semiHidden="0" w:uiPriority="73" w:unhideWhenUsed="0"/>
-    <w:lsdException w:name="Light Shading Accent 3" w:semiHidden="0" w:uiPriority="60" w:unhideWhenUsed="0"/>
-    <w:lsdException w:name="Light List Accent 3" w:semiHidden="0" w:uiPriority="61" w:unhideWhenUsed="0"/>
-    <w:lsdException w:name="Light Grid Accent 3" w:semiHidden="0" w:uiPriority="62" w:unhideWhenUsed="0"/>
-    <w:lsdException w:name="Medium Shading 1 Accent 3" w:semiHidden="0" w:uiPriority="63" w:unhideWhenUsed="0"/>
-    <w:lsdException w:name="Medium Shading 2 Accent 3" w:semiHidden="0" w:uiPriority="64" w:unhideWhenUsed="0"/>
-    <w:lsdException w:name="Medium List 1 Accent 3" w:semiHidden="0" w:uiPriority="65" w:unhideWhenUsed="0"/>
-    <w:lsdException w:name="Medium List 2 Accent 3" w:semiHidden="0" w:uiPriority="66" w:unhideWhenUsed="0"/>
-    <w:lsdException w:name="Medium Grid 1 Accent 3" w:semiHidden="0" w:uiPriority="67" w:unhideWhenUsed="0"/>
-    <w:lsdException w:name="Medium Grid 2 Accent 3" w:semiHidden="0" w:uiPriority="68" w:unhideWhenUsed="0"/>
-    <w:lsdException w:name="Medium Grid 3 Accent 3" w:semiHidden="0" w:uiPriority="69" w:unhideWhenUsed="0"/>
-    <w:lsdException w:name="Dark List Accent 3" w:semiHidden="0" w:uiPriority="70" w:unhideWhenUsed="0"/>
-    <w:lsdException w:name="Colorful Shading Accent 3" w:semiHidden="0" w:uiPriority="71" w:unhideWhenUsed="0"/>
-    <w:lsdException w:name="Colorful List Accent 3" w:semiHidden="0" w:uiPriority="72" w:unhideWhenUsed="0"/>
-    <w:lsdException w:name="Colorful Grid Accent 3" w:semiHidden="0" w:uiPriority="73" w:unhideWhenUsed="0"/>
-    <w:lsdException w:name="Light Shading Accent 4" w:semiHidden="0" w:uiPriority="60" w:unhideWhenUsed="0"/>
-    <w:lsdException w:name="Light List Accent 4" w:semiHidden="0" w:uiPriority="61" w:unhideWhenUsed="0"/>
-    <w:lsdException w:name="Light Grid Accent 4" w:semiHidden="0" w:uiPriority="62" w:unhideWhenUsed="0"/>
-    <w:lsdException w:name="Medium Shading 1 Accent 4" w:semiHidden="0" w:uiPriority="63" w:unhideWhenUsed="0"/>
-    <w:lsdException w:name="Medium Shading 2 Accent 4" w:semiHidden="0" w:uiPriority="64" w:unhideWhenUsed="0"/>
-    <w:lsdException w:name="Medium List 1 Accent 4" w:semiHidden="0" w:uiPriority="65" w:unhideWhenUsed="0"/>
-    <w:lsdException w:name="Medium List 2 Accent 4" w:semiHidden="0" w:uiPriority="66" w:unhideWhenUsed="0"/>
-    <w:lsdException w:name="Medium Grid 1 Accent 4" w:semiHidden="0" w:uiPriority="67" w:unhideWhenUsed="0"/>
-    <w:lsdException w:name="Medium Grid 2 Accent 4" w:semiHidden="0" w:uiPriority="68" w:unhideWhenUsed="0"/>
-    <w:lsdException w:name="Medium Grid 3 Accent 4" w:semiHidden="0" w:uiPriority="69" w:unhideWhenUsed="0"/>
-    <w:lsdException w:name="Dark List Accent 4" w:semiHidden="0" w:uiPriority="70" w:unhideWhenUsed="0"/>
-    <w:lsdException w:name="Colorful Shading Accent 4" w:semiHidden="0" w:uiPriority="71" w:unhideWhenUsed="0"/>
-    <w:lsdException w:name="Colorful List Accent 4" w:semiHidden="0" w:uiPriority="72" w:unhideWhenUsed="0"/>
-    <w:lsdException w:name="Colorful Grid Accent 4" w:semiHidden="0" w:uiPriority="73" w:unhideWhenUsed="0"/>
-    <w:lsdException w:name="Light Shading Accent 5" w:semiHidden="0" w:uiPriority="60" w:unhideWhenUsed="0"/>
-    <w:lsdException w:name="Light List Accent 5" w:semiHidden="0" w:uiPriority="61" w:unhideWhenUsed="0"/>
-    <w:lsdException w:name="Light Grid Accent 5" w:semiHidden="0" w:uiPriority="62" w:unhideWhenUsed="0"/>
-    <w:lsdException w:name="Medium Shading 1 Accent 5" w:semiHidden="0" w:uiPriority="63" w:unhideWhenUsed="0"/>
-    <w:lsdException w:name="Medium Shading 2 Accent 5" w:semiHidden="0" w:uiPriority="64" w:unhideWhenUsed="0"/>
-    <w:lsdException w:name="Medium List 1 Accent 5" w:semiHidden="0" w:uiPriority="65" w:unhideWhenUsed="0"/>
-    <w:lsdException w:name="Medium List 2 Accent 5" w:semiHidden="0" w:uiPriority="66" w:unhideWhenUsed="0"/>
-    <w:lsdException w:name="Medium Grid 1 Accent 5" w:semiHidden="0" w:uiPriority="67" w:unhideWhenUsed="0"/>
-    <w:lsdException w:name="Medium Grid 2 Accent 5" w:semiHidden="0" w:uiPriority="68" w:unhideWhenUsed="0"/>
-    <w:lsdException w:name="Medium Grid 3 Accent 5" w:semiHidden="0" w:uiPriority="69" w:unhideWhenUsed="0"/>
-    <w:lsdException w:name="Dark List Accent 5" w:semiHidden="0" w:uiPriority="70" w:unhideWhenUsed="0"/>
-    <w:lsdException w:name="Colorful Shading Accent 5" w:semiHidden="0" w:uiPriority="71" w:unhideWhenUsed="0"/>
-    <w:lsdException w:name="Colorful List Accent 5" w:semiHidden="0" w:uiPriority="72" w:unhideWhenUsed="0"/>
-    <w:lsdException w:name="Colorful Grid Accent 5" w:semiHidden="0" w:uiPriority="73" w:unhideWhenUsed="0"/>
-    <w:lsdException w:name="Light Shading Accent 6" w:semiHidden="0" w:uiPriority="60" w:unhideWhenUsed="0"/>
-    <w:lsdException w:name="Light List Accent 6" w:semiHidden="0" w:uiPriority="61" w:unhideWhenUsed="0"/>
-    <w:lsdException w:name="Light Grid Accent 6" w:semiHidden="0" w:uiPriority="62" w:unhideWhenUsed="0"/>
-    <w:lsdException w:name="Medium Shading 1 Accent 6" w:semiHidden="0" w:uiPriority="63" w:unhideWhenUsed="0"/>
-    <w:lsdException w:name="Medium Shading 2 Accent 6" w:semiHidden="0" w:uiPriority="64" w:unhideWhenUsed="0"/>
-    <w:lsdException w:name="Medium List 1 Accent 6" w:semiHidden="0" w:uiPriority="65" w:unhideWhenUsed="0"/>
-    <w:lsdException w:name="Medium List 2 Accent 6" w:semiHidden="0" w:uiPriority="66" w:unhideWhenUsed="0"/>
-    <w:lsdException w:name="Medium Grid 1 Accent 6" w:semiHidden="0" w:uiPriority="67" w:unhideWhenUsed="0"/>
-    <w:lsdException w:name="Medium Grid 2 Accent 6" w:semiHidden="0" w:uiPriority="68" w:unhideWhenUsed="0"/>
-    <w:lsdException w:name="Medium Grid 3 Accent 6" w:semiHidden="0" w:uiPriority="69" w:unhideWhenUsed="0"/>
-    <w:lsdException w:name="Dark List Accent 6" w:semiHidden="0" w:uiPriority="70" w:unhideWhenUsed="0"/>
-    <w:lsdException w:name="Colorful Shading Accent 6" w:semiHidden="0" w:uiPriority="71" w:unhideWhenUsed="0"/>
-    <w:lsdException w:name="Colorful List Accent 6" w:semiHidden="0" w:uiPriority="72" w:unhideWhenUsed="0"/>
-    <w:lsdException w:name="Colorful Grid Accent 6" w:semiHidden="0" w:uiPriority="73" w:unhideWhenUsed="0"/>
-    <w:lsdException w:name="Subtle Emphasis" w:semiHidden="0" w:uiPriority="19" w:unhideWhenUsed="0" w:qFormat="1"/>
-    <w:lsdException w:name="Intense Emphasis" w:semiHidden="0" w:uiPriority="21" w:unhideWhenUsed="0" w:qFormat="1"/>
-    <w:lsdException w:name="Subtle Reference" w:semiHidden="0" w:uiPriority="31" w:unhideWhenUsed="0" w:qFormat="1"/>
-    <w:lsdException w:name="Intense Reference" w:semiHidden="0" w:uiPriority="32" w:unhideWhenUsed="0" w:qFormat="1"/>
-    <w:lsdException w:name="Book Title" w:semiHidden="0" w:uiPriority="33" w:unhideWhenUsed="0" w:qFormat="1"/>
-    <w:lsdException w:name="Bibliography" w:uiPriority="37"/>
-    <w:lsdException w:name="TOC Heading" w:uiPriority="39" w:qFormat="1"/>
+  <w:latentStyles w:defLockedState="0" w:defUIPriority="99" w:defSemiHidden="0" w:defUnhideWhenUsed="0" w:defQFormat="0" w:count="376">
+    <w:lsdException w:name="Normal" w:uiPriority="0" w:qFormat="1"/>
+    <w:lsdException w:name="heading 1" w:uiPriority="9" w:qFormat="1"/>
+    <w:lsdException w:name="heading 2" w:semiHidden="1" w:uiPriority="9" w:unhideWhenUsed="1" w:qFormat="1"/>
+    <w:lsdException w:name="heading 3" w:semiHidden="1" w:uiPriority="9" w:unhideWhenUsed="1" w:qFormat="1"/>
+    <w:lsdException w:name="heading 4" w:semiHidden="1" w:uiPriority="9" w:unhideWhenUsed="1" w:qFormat="1"/>
+    <w:lsdException w:name="heading 5" w:semiHidden="1" w:uiPriority="9" w:unhideWhenUsed="1" w:qFormat="1"/>
+    <w:lsdException w:name="heading 6" w:semiHidden="1" w:uiPriority="9" w:unhideWhenUsed="1" w:qFormat="1"/>
+    <w:lsdException w:name="heading 7" w:semiHidden="1" w:uiPriority="9" w:unhideWhenUsed="1" w:qFormat="1"/>
+    <w:lsdException w:name="heading 8" w:semiHidden="1" w:uiPriority="9" w:unhideWhenUsed="1" w:qFormat="1"/>
+    <w:lsdException w:name="heading 9" w:semiHidden="1" w:uiPriority="9" w:unhideWhenUsed="1" w:qFormat="1"/>
+    <w:lsdException w:name="index 1" w:semiHidden="1" w:unhideWhenUsed="1"/>
+    <w:lsdException w:name="index 2" w:semiHidden="1" w:unhideWhenUsed="1"/>
+    <w:lsdException w:name="index 3" w:semiHidden="1" w:unhideWhenUsed="1"/>
+    <w:lsdException w:name="index 4" w:semiHidden="1" w:unhideWhenUsed="1"/>
+    <w:lsdException w:name="index 5" w:semiHidden="1" w:unhideWhenUsed="1"/>
+    <w:lsdException w:name="index 6" w:semiHidden="1" w:unhideWhenUsed="1"/>
+    <w:lsdException w:name="index 7" w:semiHidden="1" w:unhideWhenUsed="1"/>
+    <w:lsdException w:name="index 8" w:semiHidden="1" w:unhideWhenUsed="1"/>
+    <w:lsdException w:name="index 9" w:semiHidden="1" w:unhideWhenUsed="1"/>
+    <w:lsdException w:name="toc 1" w:semiHidden="1" w:uiPriority="39" w:unhideWhenUsed="1"/>
+    <w:lsdException w:name="toc 2" w:semiHidden="1" w:uiPriority="39" w:unhideWhenUsed="1"/>
+    <w:lsdException w:name="toc 3" w:semiHidden="1" w:uiPriority="39" w:unhideWhenUsed="1"/>
+    <w:lsdException w:name="toc 4" w:semiHidden="1" w:uiPriority="39" w:unhideWhenUsed="1"/>
+    <w:lsdException w:name="toc 5" w:semiHidden="1" w:uiPriority="39" w:unhideWhenUsed="1"/>
+    <w:lsdException w:name="toc 6" w:semiHidden="1" w:uiPriority="39" w:unhideWhenUsed="1"/>
+    <w:lsdException w:name="toc 7" w:semiHidden="1" w:uiPriority="39" w:unhideWhenUsed="1"/>
+    <w:lsdException w:name="toc 8" w:semiHidden="1" w:uiPriority="39" w:unhideWhenUsed="1"/>
+    <w:lsdException w:name="toc 9" w:semiHidden="1" w:uiPriority="39" w:unhideWhenUsed="1"/>
+    <w:lsdException w:name="Normal Indent" w:semiHidden="1" w:unhideWhenUsed="1"/>
+    <w:lsdException w:name="footnote text" w:semiHidden="1" w:unhideWhenUsed="1"/>
+    <w:lsdException w:name="annotation text" w:semiHidden="1" w:unhideWhenUsed="1"/>
+    <w:lsdException w:name="header" w:semiHidden="1" w:unhideWhenUsed="1"/>
+    <w:lsdException w:name="footer" w:semiHidden="1" w:unhideWhenUsed="1"/>
+    <w:lsdException w:name="index heading" w:semiHidden="1" w:unhideWhenUsed="1"/>
+    <w:lsdException w:name="caption" w:semiHidden="1" w:uiPriority="35" w:unhideWhenUsed="1" w:qFormat="1"/>
+    <w:lsdException w:name="table of figures" w:semiHidden="1" w:unhideWhenUsed="1"/>
+    <w:lsdException w:name="envelope address" w:semiHidden="1" w:unhideWhenUsed="1"/>
+    <w:lsdException w:name="envelope return" w:semiHidden="1" w:unhideWhenUsed="1"/>
+    <w:lsdException w:name="footnote reference" w:semiHidden="1" w:unhideWhenUsed="1"/>
+    <w:lsdException w:name="annotation reference" w:semiHidden="1" w:unhideWhenUsed="1"/>
+    <w:lsdException w:name="line number" w:semiHidden="1" w:unhideWhenUsed="1"/>
+    <w:lsdException w:name="page number" w:semiHidden="1" w:unhideWhenUsed="1"/>
+    <w:lsdException w:name="endnote reference" w:semiHidden="1" w:unhideWhenUsed="1"/>
+    <w:lsdException w:name="endnote text" w:semiHidden="1" w:unhideWhenUsed="1"/>
+    <w:lsdException w:name="table of authorities" w:semiHidden="1" w:unhideWhenUsed="1"/>
+    <w:lsdException w:name="macro" w:semiHidden="1" w:unhideWhenUsed="1"/>
+    <w:lsdException w:name="toa heading" w:semiHidden="1" w:unhideWhenUsed="1"/>
+    <w:lsdException w:name="List" w:semiHidden="1" w:unhideWhenUsed="1"/>
+    <w:lsdException w:name="List Bullet" w:semiHidden="1" w:unhideWhenUsed="1"/>
+    <w:lsdException w:name="List Number" w:semiHidden="1" w:unhideWhenUsed="1"/>
+    <w:lsdException w:name="List 2" w:semiHidden="1" w:unhideWhenUsed="1"/>
+    <w:lsdException w:name="List 3" w:semiHidden="1" w:unhideWhenUsed="1"/>
+    <w:lsdException w:name="List 4" w:semiHidden="1" w:unhideWhenUsed="1"/>
+    <w:lsdException w:name="List 5" w:semiHidden="1" w:unhideWhenUsed="1"/>
+    <w:lsdException w:name="List Bullet 2" w:semiHidden="1" w:unhideWhenUsed="1"/>
+    <w:lsdException w:name="List Bullet 3" w:semiHidden="1" w:unhideWhenUsed="1"/>
+    <w:lsdException w:name="List Bullet 4" w:semiHidden="1" w:unhideWhenUsed="1"/>
+    <w:lsdException w:name="List Bullet 5" w:semiHidden="1" w:unhideWhenUsed="1"/>
+    <w:lsdException w:name="List Number 2" w:semiHidden="1" w:unhideWhenUsed="1"/>
+    <w:lsdException w:name="List Number 3" w:semiHidden="1" w:unhideWhenUsed="1"/>
+    <w:lsdException w:name="List Number 4" w:semiHidden="1" w:unhideWhenUsed="1"/>
+    <w:lsdException w:name="List Number 5" w:semiHidden="1" w:unhideWhenUsed="1"/>
+    <w:lsdException w:name="Title" w:uiPriority="1" w:qFormat="1"/>
+    <w:lsdException w:name="Closing" w:semiHidden="1" w:unhideWhenUsed="1"/>
+    <w:lsdException w:name="Signature" w:semiHidden="1" w:unhideWhenUsed="1"/>
+    <w:lsdException w:name="Default Paragraph Font" w:semiHidden="1" w:uiPriority="1" w:unhideWhenUsed="1"/>
+    <w:lsdException w:name="Body Text" w:semiHidden="1" w:uiPriority="1" w:unhideWhenUsed="1" w:qFormat="1"/>
+    <w:lsdException w:name="Body Text Indent" w:semiHidden="1" w:unhideWhenUsed="1"/>
+    <w:lsdException w:name="List Continue" w:semiHidden="1" w:unhideWhenUsed="1"/>
+    <w:lsdException w:name="List Continue 2" w:semiHidden="1" w:unhideWhenUsed="1"/>
+    <w:lsdException w:name="List Continue 3" w:semiHidden="1" w:unhideWhenUsed="1"/>
+    <w:lsdException w:name="List Continue 4" w:semiHidden="1" w:unhideWhenUsed="1"/>
+    <w:lsdException w:name="List Continue 5" w:semiHidden="1" w:unhideWhenUsed="1"/>
+    <w:lsdException w:name="Message Header" w:semiHidden="1" w:unhideWhenUsed="1"/>
+    <w:lsdException w:name="Subtitle" w:uiPriority="11" w:qFormat="1"/>
+    <w:lsdException w:name="Salutation" w:semiHidden="1" w:unhideWhenUsed="1"/>
+    <w:lsdException w:name="Date" w:semiHidden="1" w:unhideWhenUsed="1"/>
+    <w:lsdException w:name="Body Text First Indent" w:semiHidden="1" w:unhideWhenUsed="1"/>
+    <w:lsdException w:name="Body Text First Indent 2" w:semiHidden="1" w:unhideWhenUsed="1"/>
+    <w:lsdException w:name="Note Heading" w:semiHidden="1" w:unhideWhenUsed="1"/>
+    <w:lsdException w:name="Body Text 2" w:semiHidden="1" w:unhideWhenUsed="1"/>
+    <w:lsdException w:name="Body Text 3" w:semiHidden="1" w:unhideWhenUsed="1"/>
+    <w:lsdException w:name="Body Text Indent 2" w:semiHidden="1" w:unhideWhenUsed="1"/>
+    <w:lsdException w:name="Body Text Indent 3" w:semiHidden="1" w:unhideWhenUsed="1"/>
+    <w:lsdException w:name="Block Text" w:semiHidden="1" w:unhideWhenUsed="1"/>
+    <w:lsdException w:name="Hyperlink" w:semiHidden="1" w:unhideWhenUsed="1"/>
+    <w:lsdException w:name="FollowedHyperlink" w:semiHidden="1" w:unhideWhenUsed="1"/>
+    <w:lsdException w:name="Strong" w:uiPriority="22" w:qFormat="1"/>
+    <w:lsdException w:name="Emphasis" w:uiPriority="20" w:qFormat="1"/>
+    <w:lsdException w:name="Document Map" w:semiHidden="1" w:unhideWhenUsed="1"/>
+    <w:lsdException w:name="Plain Text" w:semiHidden="1" w:unhideWhenUsed="1"/>
+    <w:lsdException w:name="E-mail Signature" w:semiHidden="1" w:unhideWhenUsed="1"/>
+    <w:lsdException w:name="HTML Top of Form" w:semiHidden="1" w:unhideWhenUsed="1"/>
+    <w:lsdException w:name="HTML Bottom of Form" w:semiHidden="1" w:unhideWhenUsed="1"/>
+    <w:lsdException w:name="Normal (Web)" w:semiHidden="1" w:unhideWhenUsed="1"/>
+    <w:lsdException w:name="HTML Acronym" w:semiHidden="1" w:unhideWhenUsed="1"/>
+    <w:lsdException w:name="HTML Address" w:semiHidden="1" w:unhideWhenUsed="1"/>
+    <w:lsdException w:name="HTML Cite" w:semiHidden="1" w:unhideWhenUsed="1"/>
+    <w:lsdException w:name="HTML Code" w:semiHidden="1" w:unhideWhenUsed="1"/>
+    <w:lsdException w:name="HTML Definition" w:semiHidden="1" w:unhideWhenUsed="1"/>
+    <w:lsdException w:name="HTML Keyboard" w:semiHidden="1" w:unhideWhenUsed="1"/>
+    <w:lsdException w:name="HTML Preformatted" w:semiHidden="1" w:unhideWhenUsed="1"/>
+    <w:lsdException w:name="HTML Sample" w:semiHidden="1" w:unhideWhenUsed="1"/>
+    <w:lsdException w:name="HTML Typewriter" w:semiHidden="1" w:unhideWhenUsed="1"/>
+    <w:lsdException w:name="HTML Variable" w:semiHidden="1" w:unhideWhenUsed="1"/>
+    <w:lsdException w:name="Normal Table" w:semiHidden="1" w:unhideWhenUsed="1"/>
+    <w:lsdException w:name="annotation subject" w:semiHidden="1" w:unhideWhenUsed="1"/>
+    <w:lsdException w:name="No List" w:semiHidden="1" w:unhideWhenUsed="1"/>
+    <w:lsdException w:name="Outline List 1" w:semiHidden="1" w:unhideWhenUsed="1"/>
+    <w:lsdException w:name="Outline List 2" w:semiHidden="1" w:unhideWhenUsed="1"/>
+    <w:lsdException w:name="Outline List 3" w:semiHidden="1" w:unhideWhenUsed="1"/>
+    <w:lsdException w:name="Table Simple 1" w:semiHidden="1" w:unhideWhenUsed="1"/>
+    <w:lsdException w:name="Table Simple 2" w:semiHidden="1" w:unhideWhenUsed="1"/>
+    <w:lsdException w:name="Table Simple 3" w:semiHidden="1" w:unhideWhenUsed="1"/>
+    <w:lsdException w:name="Table Classic 1" w:semiHidden="1" w:unhideWhenUsed="1"/>
+    <w:lsdException w:name="Table Classic 2" w:semiHidden="1" w:unhideWhenUsed="1"/>
+    <w:lsdException w:name="Table Classic 3" w:semiHidden="1" w:unhideWhenUsed="1"/>
+    <w:lsdException w:name="Table Classic 4" w:semiHidden="1" w:unhideWhenUsed="1"/>
+    <w:lsdException w:name="Table Colorful 1" w:semiHidden="1" w:unhideWhenUsed="1"/>
+    <w:lsdException w:name="Table Colorful 2" w:semiHidden="1" w:unhideWhenUsed="1"/>
+    <w:lsdException w:name="Table Colorful 3" w:semiHidden="1" w:unhideWhenUsed="1"/>
+    <w:lsdException w:name="Table Columns 1" w:semiHidden="1" w:unhideWhenUsed="1"/>
+    <w:lsdException w:name="Table Columns 2" w:semiHidden="1" w:unhideWhenUsed="1"/>
+    <w:lsdException w:name="Table Columns 3" w:semiHidden="1" w:unhideWhenUsed="1"/>
+    <w:lsdException w:name="Table Columns 4" w:semiHidden="1" w:unhideWhenUsed="1"/>
+    <w:lsdException w:name="Table Columns 5" w:semiHidden="1" w:unhideWhenUsed="1"/>
+    <w:lsdException w:name="Table Grid 1" w:semiHidden="1" w:unhideWhenUsed="1"/>
+    <w:lsdException w:name="Table Grid 2" w:semiHidden="1" w:unhideWhenUsed="1"/>
+    <w:lsdException w:name="Table Grid 3" w:semiHidden="1" w:unhideWhenUsed="1"/>
+    <w:lsdException w:name="Table Grid 4" w:semiHidden="1" w:unhideWhenUsed="1"/>
+    <w:lsdException w:name="Table Grid 5" w:semiHidden="1" w:unhideWhenUsed="1"/>
+    <w:lsdException w:name="Table Grid 6" w:semiHidden="1" w:unhideWhenUsed="1"/>
+    <w:lsdException w:name="Table Grid 7" w:semiHidden="1" w:unhideWhenUsed="1"/>
+    <w:lsdException w:name="Table Grid 8" w:semiHidden="1" w:unhideWhenUsed="1"/>
+    <w:lsdException w:name="Table List 1" w:semiHidden="1" w:unhideWhenUsed="1"/>
+    <w:lsdException w:name="Table List 2" w:semiHidden="1" w:unhideWhenUsed="1"/>
+    <w:lsdException w:name="Table List 3" w:semiHidden="1" w:unhideWhenUsed="1"/>
+    <w:lsdException w:name="Table List 4" w:semiHidden="1" w:unhideWhenUsed="1"/>
+    <w:lsdException w:name="Table List 5" w:semiHidden="1" w:unhideWhenUsed="1"/>
+    <w:lsdException w:name="Table List 6" w:semiHidden="1" w:unhideWhenUsed="1"/>
+    <w:lsdException w:name="Table List 7" w:semiHidden="1" w:unhideWhenUsed="1"/>
+    <w:lsdException w:name="Table List 8" w:semiHidden="1" w:unhideWhenUsed="1"/>
+    <w:lsdException w:name="Table 3D effects 1" w:semiHidden="1" w:unhideWhenUsed="1"/>
+    <w:lsdException w:name="Table 3D effects 2" w:semiHidden="1" w:unhideWhenUsed="1"/>
+    <w:lsdException w:name="Table 3D effects 3" w:semiHidden="1" w:unhideWhenUsed="1"/>
+    <w:lsdException w:name="Table Contemporary" w:semiHidden="1" w:unhideWhenUsed="1"/>
+    <w:lsdException w:name="Table Elegant" w:semiHidden="1" w:unhideWhenUsed="1"/>
+    <w:lsdException w:name="Table Professional" w:semiHidden="1" w:unhideWhenUsed="1"/>
+    <w:lsdException w:name="Table Subtle 1" w:semiHidden="1" w:unhideWhenUsed="1"/>
+    <w:lsdException w:name="Table Subtle 2" w:semiHidden="1" w:unhideWhenUsed="1"/>
+    <w:lsdException w:name="Table Web 1" w:semiHidden="1" w:unhideWhenUsed="1"/>
+    <w:lsdException w:name="Table Web 2" w:semiHidden="1" w:unhideWhenUsed="1"/>
+    <w:lsdException w:name="Table Web 3" w:semiHidden="1" w:unhideWhenUsed="1"/>
+    <w:lsdException w:name="Balloon Text" w:semiHidden="1" w:unhideWhenUsed="1"/>
+    <w:lsdException w:name="Table Grid" w:uiPriority="59"/>
+    <w:lsdException w:name="Table Theme" w:semiHidden="1" w:unhideWhenUsed="1"/>
+    <w:lsdException w:name="Placeholder Text" w:semiHidden="1"/>
+    <w:lsdException w:name="No Spacing" w:uiPriority="1" w:qFormat="1"/>
+    <w:lsdException w:name="Light Shading" w:uiPriority="60"/>
+    <w:lsdException w:name="Light List" w:uiPriority="61"/>
+    <w:lsdException w:name="Light Grid" w:uiPriority="62"/>
+    <w:lsdException w:name="Medium Shading 1" w:uiPriority="63"/>
+    <w:lsdException w:name="Medium Shading 2" w:uiPriority="64"/>
+    <w:lsdException w:name="Medium List 1" w:uiPriority="65"/>
+    <w:lsdException w:name="Medium List 2" w:uiPriority="66"/>
+    <w:lsdException w:name="Medium Grid 1" w:uiPriority="67"/>
+    <w:lsdException w:name="Medium Grid 2" w:uiPriority="68"/>
+    <w:lsdException w:name="Medium Grid 3" w:uiPriority="69"/>
+    <w:lsdException w:name="Dark List" w:uiPriority="70"/>
+    <w:lsdException w:name="Colorful Shading" w:uiPriority="71"/>
+    <w:lsdException w:name="Colorful List" w:uiPriority="72"/>
+    <w:lsdException w:name="Colorful Grid" w:uiPriority="73"/>
+    <w:lsdException w:name="Light Shading Accent 1" w:uiPriority="60"/>
+    <w:lsdException w:name="Light List Accent 1" w:uiPriority="61"/>
+    <w:lsdException w:name="Light Grid Accent 1" w:uiPriority="62"/>
+    <w:lsdException w:name="Medium Shading 1 Accent 1" w:uiPriority="63"/>
+    <w:lsdException w:name="Medium Shading 2 Accent 1" w:uiPriority="64"/>
+    <w:lsdException w:name="Medium List 1 Accent 1" w:uiPriority="65"/>
+    <w:lsdException w:name="Revision" w:semiHidden="1"/>
+    <w:lsdException w:name="List Paragraph" w:uiPriority="34" w:qFormat="1"/>
+    <w:lsdException w:name="Quote" w:uiPriority="29" w:qFormat="1"/>
+    <w:lsdException w:name="Intense Quote" w:uiPriority="30" w:qFormat="1"/>
+    <w:lsdException w:name="Medium List 2 Accent 1" w:uiPriority="66"/>
+    <w:lsdException w:name="Medium Grid 1 Accent 1" w:uiPriority="67"/>
+    <w:lsdException w:name="Medium Grid 2 Accent 1" w:uiPriority="68"/>
+    <w:lsdException w:name="Medium Grid 3 Accent 1" w:uiPriority="69"/>
+    <w:lsdException w:name="Dark List Accent 1" w:uiPriority="70"/>
+    <w:lsdException w:name="Colorful Shading Accent 1" w:uiPriority="71"/>
+    <w:lsdException w:name="Colorful List Accent 1" w:uiPriority="72"/>
+    <w:lsdException w:name="Colorful Grid Accent 1" w:uiPriority="73"/>
+    <w:lsdException w:name="Light Shading Accent 2" w:uiPriority="60"/>
+    <w:lsdException w:name="Light List Accent 2" w:uiPriority="61"/>
+    <w:lsdException w:name="Light Grid Accent 2" w:uiPriority="62"/>
+    <w:lsdException w:name="Medium Shading 1 Accent 2" w:uiPriority="63"/>
+    <w:lsdException w:name="Medium Shading 2 Accent 2" w:uiPriority="64"/>
+    <w:lsdException w:name="Medium List 1 Accent 2" w:uiPriority="65"/>
+    <w:lsdException w:name="Medium List 2 Accent 2" w:uiPriority="66"/>
+    <w:lsdException w:name="Medium Grid 1 Accent 2" w:uiPriority="67"/>
+    <w:lsdException w:name="Medium Grid 2 Accent 2" w:uiPriority="68"/>
+    <w:lsdException w:name="Medium Grid 3 Accent 2" w:uiPriority="69"/>
+    <w:lsdException w:name="Dark List Accent 2" w:uiPriority="70"/>
+    <w:lsdException w:name="Colorful Shading Accent 2" w:uiPriority="71"/>
+    <w:lsdException w:name="Colorful List Accent 2" w:uiPriority="72"/>
+    <w:lsdException w:name="Colorful Grid Accent 2" w:uiPriority="73"/>
+    <w:lsdException w:name="Light Shading Accent 3" w:uiPriority="60"/>
+    <w:lsdException w:name="Light List Accent 3" w:uiPriority="61"/>
+    <w:lsdException w:name="Light Grid Accent 3" w:uiPriority="62"/>
+    <w:lsdException w:name="Medium Shading 1 Accent 3" w:uiPriority="63"/>
+    <w:lsdException w:name="Medium Shading 2 Accent 3" w:uiPriority="64"/>
+    <w:lsdException w:name="Medium List 1 Accent 3" w:uiPriority="65"/>
+    <w:lsdException w:name="Medium List 2 Accent 3" w:uiPriority="66"/>
+    <w:lsdException w:name="Medium Grid 1 Accent 3" w:uiPriority="67"/>
+    <w:lsdException w:name="Medium Grid 2 Accent 3" w:uiPriority="68"/>
+    <w:lsdException w:name="Medium Grid 3 Accent 3" w:uiPriority="69"/>
+    <w:lsdException w:name="Dark List Accent 3" w:uiPriority="70"/>
+    <w:lsdException w:name="Colorful Shading Accent 3" w:uiPriority="71"/>
+    <w:lsdException w:name="Colorful List Accent 3" w:uiPriority="72"/>
+    <w:lsdException w:name="Colorful Grid Accent 3" w:uiPriority="73"/>
+    <w:lsdException w:name="Light Shading Accent 4" w:uiPriority="60"/>
+    <w:lsdException w:name="Light List Accent 4" w:uiPriority="61"/>
+    <w:lsdException w:name="Light Grid Accent 4" w:uiPriority="62"/>
+    <w:lsdException w:name="Medium Shading 1 Accent 4" w:uiPriority="63"/>
+    <w:lsdException w:name="Medium Shading 2 Accent 4" w:uiPriority="64"/>
+    <w:lsdException w:name="Medium List 1 Accent 4" w:uiPriority="65"/>
+    <w:lsdException w:name="Medium List 2 Accent 4" w:uiPriority="66"/>
+    <w:lsdException w:name="Medium Grid 1 Accent 4" w:uiPriority="67"/>
+    <w:lsdException w:name="Medium Grid 2 Accent 4" w:uiPriority="68"/>
+    <w:lsdException w:name="Medium Grid 3 Accent 4" w:uiPriority="69"/>
+    <w:lsdException w:name="Dark List Accent 4" w:uiPriority="70"/>
+    <w:lsdException w:name="Colorful Shading Accent 4" w:uiPriority="71"/>
+    <w:lsdException w:name="Colorful List Accent 4" w:uiPriority="72"/>
+    <w:lsdException w:name="Colorful Grid Accent 4" w:uiPriority="73"/>
+    <w:lsdException w:name="Light Shading Accent 5" w:uiPriority="60"/>
+    <w:lsdException w:name="Light List Accent 5" w:uiPriority="61"/>
+    <w:lsdException w:name="Light Grid Accent 5" w:uiPriority="62"/>
+    <w:lsdException w:name="Medium Shading 1 Accent 5" w:uiPriority="63"/>
+    <w:lsdException w:name="Medium Shading 2 Accent 5" w:uiPriority="64"/>
+    <w:lsdException w:name="Medium List 1 Accent 5" w:uiPriority="65"/>
+    <w:lsdException w:name="Medium List 2 Accent 5" w:uiPriority="66"/>
+    <w:lsdException w:name="Medium Grid 1 Accent 5" w:uiPriority="67"/>
+    <w:lsdException w:name="Medium Grid 2 Accent 5" w:uiPriority="68"/>
+    <w:lsdException w:name="Medium Grid 3 Accent 5" w:uiPriority="69"/>
+    <w:lsdException w:name="Dark List Accent 5" w:uiPriority="70"/>
+    <w:lsdException w:name="Colorful Shading Accent 5" w:uiPriority="71"/>
+    <w:lsdException w:name="Colorful List Accent 5" w:uiPriority="72"/>
+    <w:lsdException w:name="Colorful Grid Accent 5" w:uiPriority="73"/>
+    <w:lsdException w:name="Light Shading Accent 6" w:uiPriority="60"/>
+    <w:lsdException w:name="Light List Accent 6" w:uiPriority="61"/>
+    <w:lsdException w:name="Light Grid Accent 6" w:uiPriority="62"/>
+    <w:lsdException w:name="Medium Shading 1 Accent 6" w:uiPriority="63"/>
+    <w:lsdException w:name="Medium Shading 2 Accent 6" w:uiPriority="64"/>
+    <w:lsdException w:name="Medium List 1 Accent 6" w:uiPriority="65"/>
+    <w:lsdException w:name="Medium List 2 Accent 6" w:uiPriority="66"/>
+    <w:lsdException w:name="Medium Grid 1 Accent 6" w:uiPriority="67"/>
+    <w:lsdException w:name="Medium Grid 2 Accent 6" w:uiPriority="68"/>
+    <w:lsdException w:name="Medium Grid 3 Accent 6" w:uiPriority="69"/>
+    <w:lsdException w:name="Dark List Accent 6" w:uiPriority="70"/>
+    <w:lsdException w:name="Colorful Shading Accent 6" w:uiPriority="71"/>
+    <w:lsdException w:name="Colorful List Accent 6" w:uiPriority="72"/>
+    <w:lsdException w:name="Colorful Grid Accent 6" w:uiPriority="73"/>
+    <w:lsdException w:name="Subtle Emphasis" w:uiPriority="19" w:qFormat="1"/>
+    <w:lsdException w:name="Intense Emphasis" w:uiPriority="21" w:qFormat="1"/>
+    <w:lsdException w:name="Subtle Reference" w:uiPriority="31" w:qFormat="1"/>
+    <w:lsdException w:name="Intense Reference" w:uiPriority="32" w:qFormat="1"/>
+    <w:lsdException w:name="Book Title" w:uiPriority="33" w:qFormat="1"/>
+    <w:lsdException w:name="Bibliography" w:semiHidden="1" w:uiPriority="37" w:unhideWhenUsed="1"/>
+    <w:lsdException w:name="TOC Heading" w:semiHidden="1" w:uiPriority="39" w:unhideWhenUsed="1" w:qFormat="1"/>
+    <w:lsdException w:name="Plain Table 5" w:semiHidden="1" w:unhideWhenUsed="1"/>
+    <w:lsdException w:name="Grid Table Light" w:semiHidden="1" w:unhideWhenUsed="1"/>
+    <w:lsdException w:name="Grid Table 1 Light" w:semiHidden="1" w:unhideWhenUsed="1"/>
+    <w:lsdException w:name="Grid Table 2" w:semiHidden="1" w:unhideWhenUsed="1"/>
+    <w:lsdException w:name="Grid Table 3" w:semiHidden="1" w:unhideWhenUsed="1"/>
+    <w:lsdException w:name="Grid Table 4" w:uiPriority="49"/>
+    <w:lsdException w:name="Grid Table 5 Dark" w:uiPriority="50"/>
+    <w:lsdException w:name="Grid Table 6 Colorful" w:uiPriority="51"/>
+    <w:lsdException w:name="Grid Table 7 Colorful" w:uiPriority="52"/>
+    <w:lsdException w:name="Grid Table 1 Light Accent 1" w:uiPriority="46"/>
+    <w:lsdException w:name="Grid Table 2 Accent 1" w:uiPriority="47"/>
+    <w:lsdException w:name="Grid Table 3 Accent 1" w:uiPriority="48"/>
+    <w:lsdException w:name="Grid Table 4 Accent 1" w:uiPriority="49"/>
+    <w:lsdException w:name="Grid Table 5 Dark Accent 1" w:uiPriority="50"/>
+    <w:lsdException w:name="Grid Table 6 Colorful Accent 1" w:uiPriority="51"/>
+    <w:lsdException w:name="Grid Table 7 Colorful Accent 1" w:uiPriority="52"/>
+    <w:lsdException w:name="Grid Table 1 Light Accent 2" w:uiPriority="46"/>
+    <w:lsdException w:name="Grid Table 2 Accent 2" w:uiPriority="47"/>
+    <w:lsdException w:name="Grid Table 3 Accent 2" w:uiPriority="48"/>
+    <w:lsdException w:name="Grid Table 4 Accent 2" w:uiPriority="49"/>
+    <w:lsdException w:name="Grid Table 5 Dark Accent 2" w:uiPriority="50"/>
+    <w:lsdException w:name="Grid Table 6 Colorful Accent 2" w:uiPriority="51"/>
+    <w:lsdException w:name="Grid Table 7 Colorful Accent 2" w:uiPriority="52"/>
+    <w:lsdException w:name="Grid Table 1 Light Accent 3" w:uiPriority="46"/>
+    <w:lsdException w:name="Grid Table 2 Accent 3" w:uiPriority="47"/>
+    <w:lsdException w:name="Grid Table 3 Accent 3" w:uiPriority="48"/>
+    <w:lsdException w:name="Grid Table 4 Accent 3" w:uiPriority="49"/>
+    <w:lsdException w:name="Grid Table 5 Dark Accent 3" w:uiPriority="50"/>
+    <w:lsdException w:name="Grid Table 6 Colorful Accent 3" w:uiPriority="51"/>
+    <w:lsdException w:name="Grid Table 7 Colorful Accent 3" w:uiPriority="52"/>
+    <w:lsdException w:name="Grid Table 1 Light Accent 4" w:uiPriority="46"/>
+    <w:lsdException w:name="Grid Table 2 Accent 4" w:uiPriority="47"/>
+    <w:lsdException w:name="Grid Table 3 Accent 4" w:uiPriority="48"/>
+    <w:lsdException w:name="Grid Table 4 Accent 4" w:uiPriority="49"/>
+    <w:lsdException w:name="Grid Table 5 Dark Accent 4" w:uiPriority="50"/>
+    <w:lsdException w:name="Grid Table 6 Colorful Accent 4" w:uiPriority="51"/>
+    <w:lsdException w:name="Grid Table 7 Colorful Accent 4" w:uiPriority="52"/>
+    <w:lsdException w:name="Grid Table 1 Light Accent 5" w:uiPriority="46"/>
+    <w:lsdException w:name="Grid Table 2 Accent 5" w:uiPriority="47"/>
+    <w:lsdException w:name="Grid Table 3 Accent 5" w:uiPriority="48"/>
+    <w:lsdException w:name="Grid Table 4 Accent 5" w:uiPriority="49"/>
+    <w:lsdException w:name="Grid Table 5 Dark Accent 5" w:uiPriority="50"/>
+    <w:lsdException w:name="Grid Table 6 Colorful Accent 5" w:uiPriority="51"/>
+    <w:lsdException w:name="Grid Table 7 Colorful Accent 5" w:uiPriority="52"/>
+    <w:lsdException w:name="Grid Table 1 Light Accent 6" w:uiPriority="46"/>
+    <w:lsdException w:name="Grid Table 2 Accent 6" w:uiPriority="47"/>
+    <w:lsdException w:name="Grid Table 3 Accent 6" w:uiPriority="48"/>
+    <w:lsdException w:name="Grid Table 4 Accent 6" w:uiPriority="49"/>
+    <w:lsdException w:name="Grid Table 5 Dark Accent 6" w:uiPriority="50"/>
+    <w:lsdException w:name="Grid Table 6 Colorful Accent 6" w:uiPriority="51"/>
+    <w:lsdException w:name="Grid Table 7 Colorful Accent 6" w:uiPriority="52"/>
+    <w:lsdException w:name="List Table 1 Light" w:uiPriority="46"/>
+    <w:lsdException w:name="List Table 2" w:uiPriority="47"/>
+    <w:lsdException w:name="List Table 3" w:uiPriority="48"/>
+    <w:lsdException w:name="List Table 4" w:uiPriority="49"/>
+    <w:lsdException w:name="List Table 5 Dark" w:uiPriority="50"/>
+    <w:lsdException w:name="List Table 6 Colorful" w:uiPriority="51"/>
+    <w:lsdException w:name="List Table 7 Colorful" w:uiPriority="52"/>
+    <w:lsdException w:name="List Table 1 Light Accent 1" w:uiPriority="46"/>
+    <w:lsdException w:name="List Table 2 Accent 1" w:uiPriority="47"/>
+    <w:lsdException w:name="List Table 3 Accent 1" w:uiPriority="48"/>
+    <w:lsdException w:name="List Table 4 Accent 1" w:uiPriority="49"/>
+    <w:lsdException w:name="List Table 5 Dark Accent 1" w:uiPriority="50"/>
+    <w:lsdException w:name="List Table 6 Colorful Accent 1" w:uiPriority="51"/>
+    <w:lsdException w:name="List Table 7 Colorful Accent 1" w:uiPriority="52"/>
+    <w:lsdException w:name="List Table 1 Light Accent 2" w:uiPriority="46"/>
+    <w:lsdException w:name="List Table 2 Accent 2" w:uiPriority="47"/>
+    <w:lsdException w:name="List Table 3 Accent 2" w:uiPriority="48"/>
+    <w:lsdException w:name="List Table 4 Accent 2" w:uiPriority="49"/>
+    <w:lsdException w:name="List Table 5 Dark Accent 2" w:uiPriority="50"/>
+    <w:lsdException w:name="List Table 6 Colorful Accent 2" w:uiPriority="51"/>
+    <w:lsdException w:name="List Table 7 Colorful Accent 2" w:uiPriority="52"/>
+    <w:lsdException w:name="List Table 1 Light Accent 3" w:uiPriority="46"/>
+    <w:lsdException w:name="List Table 2 Accent 3" w:uiPriority="47"/>
+    <w:lsdException w:name="List Table 3 Accent 3" w:uiPriority="48"/>
+    <w:lsdException w:name="List Table 4 Accent 3" w:uiPriority="49"/>
+    <w:lsdException w:name="List Table 5 Dark Accent 3" w:uiPriority="50"/>
+    <w:lsdException w:name="List Table 6 Colorful Accent 3" w:uiPriority="51"/>
+    <w:lsdException w:name="List Table 7 Colorful Accent 3" w:uiPriority="52"/>
+    <w:lsdException w:name="List Table 1 Light Accent 4" w:uiPriority="46"/>
+    <w:lsdException w:name="List Table 2 Accent 4" w:uiPriority="47"/>
+    <w:lsdException w:name="List Table 3 Accent 4" w:uiPriority="48"/>
+    <w:lsdException w:name="List Table 4 Accent 4" w:uiPriority="49"/>
+    <w:lsdException w:name="List Table 5 Dark Accent 4" w:uiPriority="50"/>
+    <w:lsdException w:name="List Table 6 Colorful Accent 4" w:uiPriority="51"/>
+    <w:lsdException w:name="List Table 7 Colorful Accent 4" w:uiPriority="52"/>
+    <w:lsdException w:name="List Table 1 Light Accent 5" w:uiPriority="46"/>
+    <w:lsdException w:name="List Table 2 Accent 5" w:uiPriority="47"/>
+    <w:lsdException w:name="List Table 3 Accent 5" w:uiPriority="48"/>
+    <w:lsdException w:name="List Table 4 Accent 5" w:uiPriority="49"/>
+    <w:lsdException w:name="List Table 5 Dark Accent 5" w:uiPriority="50"/>
+    <w:lsdException w:name="List Table 6 Colorful Accent 5" w:uiPriority="51"/>
+    <w:lsdException w:name="List Table 7 Colorful Accent 5" w:uiPriority="52"/>
+    <w:lsdException w:name="List Table 1 Light Accent 6" w:uiPriority="46"/>
+    <w:lsdException w:name="List Table 2 Accent 6" w:uiPriority="47"/>
+    <w:lsdException w:name="List Table 3 Accent 6" w:uiPriority="48"/>
+    <w:lsdException w:name="List Table 4 Accent 6" w:uiPriority="49"/>
+    <w:lsdException w:name="List Table 5 Dark Accent 6" w:uiPriority="50"/>
+    <w:lsdException w:name="List Table 6 Colorful Accent 6" w:uiPriority="51"/>
+    <w:lsdException w:name="List Table 7 Colorful Accent 6" w:uiPriority="52"/>
+    <w:lsdException w:name="Mention" w:semiHidden="1" w:unhideWhenUsed="1"/>
+    <w:lsdException w:name="Smart Hyperlink" w:semiHidden="1" w:unhideWhenUsed="1"/>
+    <w:lsdException w:name="Hashtag" w:semiHidden="1" w:unhideWhenUsed="1"/>
+    <w:lsdException w:name="Unresolved Mention" w:semiHidden="1" w:unhideWhenUsed="1"/>
+    <w:lsdException w:name="Smart Link" w:semiHidden="1" w:unhideWhenUsed="1"/>
   </w:latentStyles>
   <w:style w:type="paragraph" w:default="1" w:styleId="a">
     <w:name w:val="Normal"/>
@@ -1503,7 +1628,7 @@
     </w:rPr>
   </w:style>
   <w:style w:type="character" w:customStyle="1" w:styleId="a4">
-    <w:name w:val="页眉字符"/>
+    <w:name w:val="页眉 字符"/>
     <w:basedOn w:val="a0"/>
     <w:link w:val="a3"/>
     <w:uiPriority w:val="99"/>
@@ -1533,7 +1658,7 @@
     </w:rPr>
   </w:style>
   <w:style w:type="character" w:customStyle="1" w:styleId="a6">
-    <w:name w:val="页脚字符"/>
+    <w:name w:val="页脚 字符"/>
     <w:basedOn w:val="a0"/>
     <w:link w:val="a5"/>
     <w:uiPriority w:val="99"/>
@@ -1566,7 +1691,7 @@
     </w:rPr>
   </w:style>
   <w:style w:type="character" w:customStyle="1" w:styleId="a8">
-    <w:name w:val="标题字符"/>
+    <w:name w:val="标题 字符"/>
     <w:basedOn w:val="a0"/>
     <w:link w:val="a7"/>
     <w:uiPriority w:val="1"/>
@@ -1644,7 +1769,7 @@
     </w:rPr>
   </w:style>
   <w:style w:type="character" w:customStyle="1" w:styleId="ab">
-    <w:name w:val="正文文本字符"/>
+    <w:name w:val="正文文本 字符"/>
     <w:basedOn w:val="a0"/>
     <w:link w:val="aa"/>
     <w:uiPriority w:val="1"/>
@@ -1704,492 +1829,7 @@
         <w:insideV w:val="single" w:sz="4" w:space="0" w:color="A6A6A6" w:themeColor="background1" w:themeShade="A6"/>
       </w:tblBorders>
       <w:tblCellMar>
-        <w:top w:w="0" w:type="dxa"/>
         <w:left w:w="72" w:type="dxa"/>
-        <w:bottom w:w="0" w:type="dxa"/>
-        <w:right w:w="72" w:type="dxa"/>
-      </w:tblCellMar>
-    </w:tblPr>
-    <w:tblStylePr w:type="firstRow">
-      <w:tblPr/>
-      <w:tcPr>
-        <w:shd w:val="clear" w:color="auto" w:fill="F2F2F2" w:themeFill="background1" w:themeFillShade="F2"/>
-      </w:tcPr>
-    </w:tblStylePr>
-    <w:tblStylePr w:type="lastRow">
-      <w:tblPr/>
-      <w:tcPr>
-        <w:shd w:val="clear" w:color="auto" w:fill="F2F2F2" w:themeFill="background1" w:themeFillShade="F2"/>
-      </w:tcPr>
-    </w:tblStylePr>
-  </w:style>
-  <w:style w:type="paragraph" w:customStyle="1" w:styleId="TableHeadingCenter">
-    <w:name w:val="Table Heading Center"/>
-    <w:basedOn w:val="a"/>
-    <w:qFormat/>
-    <w:rsid w:val="00A81D38"/>
-    <w:pPr>
-      <w:spacing w:before="60" w:after="60" w:line="240" w:lineRule="auto"/>
-      <w:jc w:val="center"/>
-    </w:pPr>
-    <w:rPr>
-      <w:color w:val="7F7F7F" w:themeColor="text1" w:themeTint="80"/>
-      <w:sz w:val="18"/>
-    </w:rPr>
-  </w:style>
-  <w:style w:type="paragraph" w:customStyle="1" w:styleId="BodyTextCenter">
-    <w:name w:val="Body Text Center"/>
-    <w:basedOn w:val="aa"/>
-    <w:qFormat/>
-    <w:rsid w:val="00A81D38"/>
-    <w:pPr>
-      <w:spacing w:after="40"/>
-      <w:jc w:val="center"/>
-    </w:pPr>
-  </w:style>
-  <w:style w:type="paragraph" w:customStyle="1" w:styleId="BodyTextRight">
-    <w:name w:val="Body Text Right"/>
-    <w:basedOn w:val="aa"/>
-    <w:qFormat/>
-    <w:rsid w:val="00A81D38"/>
-    <w:pPr>
-      <w:spacing w:after="40"/>
-      <w:ind w:right="180"/>
-      <w:jc w:val="right"/>
-    </w:pPr>
-  </w:style>
-  <w:style w:type="paragraph" w:customStyle="1" w:styleId="TableHeadingLeft">
-    <w:name w:val="Table Heading Left"/>
-    <w:basedOn w:val="aa"/>
-    <w:rsid w:val="00B45E7B"/>
-    <w:pPr>
-      <w:spacing w:after="40"/>
-    </w:pPr>
-    <w:rPr>
-      <w:color w:val="262626" w:themeColor="text1" w:themeTint="D9"/>
-      <w:sz w:val="20"/>
-      <w:lang w:eastAsia="en-US"/>
-    </w:rPr>
-  </w:style>
-</w:styles>
-</file>
-
-<file path=word/stylesWithEffects.xml><?xml version="1.0" encoding="utf-8"?>
-<w:styles xmlns:wpc="http://schemas.microsoft.com/office/word/2010/wordprocessingCanvas" xmlns:mo="http://schemas.microsoft.com/office/mac/office/2008/main" xmlns:mc="http://schemas.openxmlformats.org/markup-compatibility/2006" xmlns:mv="urn:schemas-microsoft-com:mac:vml" xmlns:o="urn:schemas-microsoft-com:office:office" xmlns:r="http://schemas.openxmlformats.org/officeDocument/2006/relationships" xmlns:m="http://schemas.openxmlformats.org/officeDocument/2006/math" xmlns:v="urn:schemas-microsoft-com:vml" xmlns:wp14="http://schemas.microsoft.com/office/word/2010/wordprocessingDrawing" xmlns:wp="http://schemas.openxmlformats.org/drawingml/2006/wordprocessingDrawing" xmlns:w10="urn:schemas-microsoft-com:office:word" xmlns:w="http://schemas.openxmlformats.org/wordprocessingml/2006/main" xmlns:w14="http://schemas.microsoft.com/office/word/2010/wordml" xmlns:wpg="http://schemas.microsoft.com/office/word/2010/wordprocessingGroup" xmlns:wpi="http://schemas.microsoft.com/office/word/2010/wordprocessingInk" xmlns:wne="http://schemas.microsoft.com/office/word/2006/wordml" xmlns:wps="http://schemas.microsoft.com/office/word/2010/wordprocessingShape" mc:Ignorable="w14 wp14">
-  <w:docDefaults>
-    <w:rPrDefault>
-      <w:rPr>
-        <w:rFonts w:asciiTheme="minorHAnsi" w:eastAsiaTheme="minorEastAsia" w:hAnsiTheme="minorHAnsi" w:cstheme="minorBidi"/>
-        <w:kern w:val="2"/>
-        <w:sz w:val="24"/>
-        <w:szCs w:val="24"/>
-        <w:lang w:val="en-US" w:eastAsia="zh-CN" w:bidi="ar-SA"/>
-      </w:rPr>
-    </w:rPrDefault>
-    <w:pPrDefault/>
-  </w:docDefaults>
-  <w:latentStyles w:defLockedState="0" w:defUIPriority="99" w:defSemiHidden="1" w:defUnhideWhenUsed="1" w:defQFormat="0" w:count="276">
-    <w:lsdException w:name="Normal" w:semiHidden="0" w:uiPriority="0" w:unhideWhenUsed="0" w:qFormat="1"/>
-    <w:lsdException w:name="heading 1" w:semiHidden="0" w:uiPriority="9" w:unhideWhenUsed="0" w:qFormat="1"/>
-    <w:lsdException w:name="heading 2" w:uiPriority="9" w:qFormat="1"/>
-    <w:lsdException w:name="heading 3" w:uiPriority="9" w:qFormat="1"/>
-    <w:lsdException w:name="heading 4" w:uiPriority="9" w:qFormat="1"/>
-    <w:lsdException w:name="heading 5" w:uiPriority="9" w:qFormat="1"/>
-    <w:lsdException w:name="heading 6" w:uiPriority="9" w:qFormat="1"/>
-    <w:lsdException w:name="heading 7" w:uiPriority="9" w:qFormat="1"/>
-    <w:lsdException w:name="heading 8" w:uiPriority="9" w:qFormat="1"/>
-    <w:lsdException w:name="heading 9" w:uiPriority="9" w:qFormat="1"/>
-    <w:lsdException w:name="toc 1" w:uiPriority="39"/>
-    <w:lsdException w:name="toc 2" w:uiPriority="39"/>
-    <w:lsdException w:name="toc 3" w:uiPriority="39"/>
-    <w:lsdException w:name="toc 4" w:uiPriority="39"/>
-    <w:lsdException w:name="toc 5" w:uiPriority="39"/>
-    <w:lsdException w:name="toc 6" w:uiPriority="39"/>
-    <w:lsdException w:name="toc 7" w:uiPriority="39"/>
-    <w:lsdException w:name="toc 8" w:uiPriority="39"/>
-    <w:lsdException w:name="toc 9" w:uiPriority="39"/>
-    <w:lsdException w:name="caption" w:uiPriority="35" w:qFormat="1"/>
-    <w:lsdException w:name="Title" w:semiHidden="0" w:uiPriority="1" w:unhideWhenUsed="0" w:qFormat="1"/>
-    <w:lsdException w:name="Default Paragraph Font" w:uiPriority="1"/>
-    <w:lsdException w:name="Body Text" w:uiPriority="1" w:qFormat="1"/>
-    <w:lsdException w:name="Subtitle" w:semiHidden="0" w:uiPriority="11" w:unhideWhenUsed="0" w:qFormat="1"/>
-    <w:lsdException w:name="Strong" w:semiHidden="0" w:uiPriority="22" w:unhideWhenUsed="0" w:qFormat="1"/>
-    <w:lsdException w:name="Emphasis" w:semiHidden="0" w:uiPriority="20" w:unhideWhenUsed="0" w:qFormat="1"/>
-    <w:lsdException w:name="Table Grid" w:semiHidden="0" w:uiPriority="59" w:unhideWhenUsed="0"/>
-    <w:lsdException w:name="Placeholder Text" w:unhideWhenUsed="0"/>
-    <w:lsdException w:name="No Spacing" w:semiHidden="0" w:uiPriority="1" w:unhideWhenUsed="0" w:qFormat="1"/>
-    <w:lsdException w:name="Light Shading" w:semiHidden="0" w:uiPriority="60" w:unhideWhenUsed="0"/>
-    <w:lsdException w:name="Light List" w:semiHidden="0" w:uiPriority="61" w:unhideWhenUsed="0"/>
-    <w:lsdException w:name="Light Grid" w:semiHidden="0" w:uiPriority="62" w:unhideWhenUsed="0"/>
-    <w:lsdException w:name="Medium Shading 1" w:semiHidden="0" w:uiPriority="63" w:unhideWhenUsed="0"/>
-    <w:lsdException w:name="Medium Shading 2" w:semiHidden="0" w:uiPriority="64" w:unhideWhenUsed="0"/>
-    <w:lsdException w:name="Medium List 1" w:semiHidden="0" w:uiPriority="65" w:unhideWhenUsed="0"/>
-    <w:lsdException w:name="Medium List 2" w:semiHidden="0" w:uiPriority="66" w:unhideWhenUsed="0"/>
-    <w:lsdException w:name="Medium Grid 1" w:semiHidden="0" w:uiPriority="67" w:unhideWhenUsed="0"/>
-    <w:lsdException w:name="Medium Grid 2" w:semiHidden="0" w:uiPriority="68" w:unhideWhenUsed="0"/>
-    <w:lsdException w:name="Medium Grid 3" w:semiHidden="0" w:uiPriority="69" w:unhideWhenUsed="0"/>
-    <w:lsdException w:name="Dark List" w:semiHidden="0" w:uiPriority="70" w:unhideWhenUsed="0"/>
-    <w:lsdException w:name="Colorful Shading" w:semiHidden="0" w:uiPriority="71" w:unhideWhenUsed="0"/>
-    <w:lsdException w:name="Colorful List" w:semiHidden="0" w:uiPriority="72" w:unhideWhenUsed="0"/>
-    <w:lsdException w:name="Colorful Grid" w:semiHidden="0" w:uiPriority="73" w:unhideWhenUsed="0"/>
-    <w:lsdException w:name="Light Shading Accent 1" w:semiHidden="0" w:uiPriority="60" w:unhideWhenUsed="0"/>
-    <w:lsdException w:name="Light List Accent 1" w:semiHidden="0" w:uiPriority="61" w:unhideWhenUsed="0"/>
-    <w:lsdException w:name="Light Grid Accent 1" w:semiHidden="0" w:uiPriority="62" w:unhideWhenUsed="0"/>
-    <w:lsdException w:name="Medium Shading 1 Accent 1" w:semiHidden="0" w:uiPriority="63" w:unhideWhenUsed="0"/>
-    <w:lsdException w:name="Medium Shading 2 Accent 1" w:semiHidden="0" w:uiPriority="64" w:unhideWhenUsed="0"/>
-    <w:lsdException w:name="Medium List 1 Accent 1" w:semiHidden="0" w:uiPriority="65" w:unhideWhenUsed="0"/>
-    <w:lsdException w:name="Revision" w:unhideWhenUsed="0"/>
-    <w:lsdException w:name="List Paragraph" w:semiHidden="0" w:uiPriority="34" w:unhideWhenUsed="0" w:qFormat="1"/>
-    <w:lsdException w:name="Quote" w:semiHidden="0" w:uiPriority="29" w:unhideWhenUsed="0" w:qFormat="1"/>
-    <w:lsdException w:name="Intense Quote" w:semiHidden="0" w:uiPriority="30" w:unhideWhenUsed="0" w:qFormat="1"/>
-    <w:lsdException w:name="Medium List 2 Accent 1" w:semiHidden="0" w:uiPriority="66" w:unhideWhenUsed="0"/>
-    <w:lsdException w:name="Medium Grid 1 Accent 1" w:semiHidden="0" w:uiPriority="67" w:unhideWhenUsed="0"/>
-    <w:lsdException w:name="Medium Grid 2 Accent 1" w:semiHidden="0" w:uiPriority="68" w:unhideWhenUsed="0"/>
-    <w:lsdException w:name="Medium Grid 3 Accent 1" w:semiHidden="0" w:uiPriority="69" w:unhideWhenUsed="0"/>
-    <w:lsdException w:name="Dark List Accent 1" w:semiHidden="0" w:uiPriority="70" w:unhideWhenUsed="0"/>
-    <w:lsdException w:name="Colorful Shading Accent 1" w:semiHidden="0" w:uiPriority="71" w:unhideWhenUsed="0"/>
-    <w:lsdException w:name="Colorful List Accent 1" w:semiHidden="0" w:uiPriority="72" w:unhideWhenUsed="0"/>
-    <w:lsdException w:name="Colorful Grid Accent 1" w:semiHidden="0" w:uiPriority="73" w:unhideWhenUsed="0"/>
-    <w:lsdException w:name="Light Shading Accent 2" w:semiHidden="0" w:uiPriority="60" w:unhideWhenUsed="0"/>
-    <w:lsdException w:name="Light List Accent 2" w:semiHidden="0" w:uiPriority="61" w:unhideWhenUsed="0"/>
-    <w:lsdException w:name="Light Grid Accent 2" w:semiHidden="0" w:uiPriority="62" w:unhideWhenUsed="0"/>
-    <w:lsdException w:name="Medium Shading 1 Accent 2" w:semiHidden="0" w:uiPriority="63" w:unhideWhenUsed="0"/>
-    <w:lsdException w:name="Medium Shading 2 Accent 2" w:semiHidden="0" w:uiPriority="64" w:unhideWhenUsed="0"/>
-    <w:lsdException w:name="Medium List 1 Accent 2" w:semiHidden="0" w:uiPriority="65" w:unhideWhenUsed="0"/>
-    <w:lsdException w:name="Medium List 2 Accent 2" w:semiHidden="0" w:uiPriority="66" w:unhideWhenUsed="0"/>
-    <w:lsdException w:name="Medium Grid 1 Accent 2" w:semiHidden="0" w:uiPriority="67" w:unhideWhenUsed="0"/>
-    <w:lsdException w:name="Medium Grid 2 Accent 2" w:semiHidden="0" w:uiPriority="68" w:unhideWhenUsed="0"/>
-    <w:lsdException w:name="Medium Grid 3 Accent 2" w:semiHidden="0" w:uiPriority="69" w:unhideWhenUsed="0"/>
-    <w:lsdException w:name="Dark List Accent 2" w:semiHidden="0" w:uiPriority="70" w:unhideWhenUsed="0"/>
-    <w:lsdException w:name="Colorful Shading Accent 2" w:semiHidden="0" w:uiPriority="71" w:unhideWhenUsed="0"/>
-    <w:lsdException w:name="Colorful List Accent 2" w:semiHidden="0" w:uiPriority="72" w:unhideWhenUsed="0"/>
-    <w:lsdException w:name="Colorful Grid Accent 2" w:semiHidden="0" w:uiPriority="73" w:unhideWhenUsed="0"/>
-    <w:lsdException w:name="Light Shading Accent 3" w:semiHidden="0" w:uiPriority="60" w:unhideWhenUsed="0"/>
-    <w:lsdException w:name="Light List Accent 3" w:semiHidden="0" w:uiPriority="61" w:unhideWhenUsed="0"/>
-    <w:lsdException w:name="Light Grid Accent 3" w:semiHidden="0" w:uiPriority="62" w:unhideWhenUsed="0"/>
-    <w:lsdException w:name="Medium Shading 1 Accent 3" w:semiHidden="0" w:uiPriority="63" w:unhideWhenUsed="0"/>
-    <w:lsdException w:name="Medium Shading 2 Accent 3" w:semiHidden="0" w:uiPriority="64" w:unhideWhenUsed="0"/>
-    <w:lsdException w:name="Medium List 1 Accent 3" w:semiHidden="0" w:uiPriority="65" w:unhideWhenUsed="0"/>
-    <w:lsdException w:name="Medium List 2 Accent 3" w:semiHidden="0" w:uiPriority="66" w:unhideWhenUsed="0"/>
-    <w:lsdException w:name="Medium Grid 1 Accent 3" w:semiHidden="0" w:uiPriority="67" w:unhideWhenUsed="0"/>
-    <w:lsdException w:name="Medium Grid 2 Accent 3" w:semiHidden="0" w:uiPriority="68" w:unhideWhenUsed="0"/>
-    <w:lsdException w:name="Medium Grid 3 Accent 3" w:semiHidden="0" w:uiPriority="69" w:unhideWhenUsed="0"/>
-    <w:lsdException w:name="Dark List Accent 3" w:semiHidden="0" w:uiPriority="70" w:unhideWhenUsed="0"/>
-    <w:lsdException w:name="Colorful Shading Accent 3" w:semiHidden="0" w:uiPriority="71" w:unhideWhenUsed="0"/>
-    <w:lsdException w:name="Colorful List Accent 3" w:semiHidden="0" w:uiPriority="72" w:unhideWhenUsed="0"/>
-    <w:lsdException w:name="Colorful Grid Accent 3" w:semiHidden="0" w:uiPriority="73" w:unhideWhenUsed="0"/>
-    <w:lsdException w:name="Light Shading Accent 4" w:semiHidden="0" w:uiPriority="60" w:unhideWhenUsed="0"/>
-    <w:lsdException w:name="Light List Accent 4" w:semiHidden="0" w:uiPriority="61" w:unhideWhenUsed="0"/>
-    <w:lsdException w:name="Light Grid Accent 4" w:semiHidden="0" w:uiPriority="62" w:unhideWhenUsed="0"/>
-    <w:lsdException w:name="Medium Shading 1 Accent 4" w:semiHidden="0" w:uiPriority="63" w:unhideWhenUsed="0"/>
-    <w:lsdException w:name="Medium Shading 2 Accent 4" w:semiHidden="0" w:uiPriority="64" w:unhideWhenUsed="0"/>
-    <w:lsdException w:name="Medium List 1 Accent 4" w:semiHidden="0" w:uiPriority="65" w:unhideWhenUsed="0"/>
-    <w:lsdException w:name="Medium List 2 Accent 4" w:semiHidden="0" w:uiPriority="66" w:unhideWhenUsed="0"/>
-    <w:lsdException w:name="Medium Grid 1 Accent 4" w:semiHidden="0" w:uiPriority="67" w:unhideWhenUsed="0"/>
-    <w:lsdException w:name="Medium Grid 2 Accent 4" w:semiHidden="0" w:uiPriority="68" w:unhideWhenUsed="0"/>
-    <w:lsdException w:name="Medium Grid 3 Accent 4" w:semiHidden="0" w:uiPriority="69" w:unhideWhenUsed="0"/>
-    <w:lsdException w:name="Dark List Accent 4" w:semiHidden="0" w:uiPriority="70" w:unhideWhenUsed="0"/>
-    <w:lsdException w:name="Colorful Shading Accent 4" w:semiHidden="0" w:uiPriority="71" w:unhideWhenUsed="0"/>
-    <w:lsdException w:name="Colorful List Accent 4" w:semiHidden="0" w:uiPriority="72" w:unhideWhenUsed="0"/>
-    <w:lsdException w:name="Colorful Grid Accent 4" w:semiHidden="0" w:uiPriority="73" w:unhideWhenUsed="0"/>
-    <w:lsdException w:name="Light Shading Accent 5" w:semiHidden="0" w:uiPriority="60" w:unhideWhenUsed="0"/>
-    <w:lsdException w:name="Light List Accent 5" w:semiHidden="0" w:uiPriority="61" w:unhideWhenUsed="0"/>
-    <w:lsdException w:name="Light Grid Accent 5" w:semiHidden="0" w:uiPriority="62" w:unhideWhenUsed="0"/>
-    <w:lsdException w:name="Medium Shading 1 Accent 5" w:semiHidden="0" w:uiPriority="63" w:unhideWhenUsed="0"/>
-    <w:lsdException w:name="Medium Shading 2 Accent 5" w:semiHidden="0" w:uiPriority="64" w:unhideWhenUsed="0"/>
-    <w:lsdException w:name="Medium List 1 Accent 5" w:semiHidden="0" w:uiPriority="65" w:unhideWhenUsed="0"/>
-    <w:lsdException w:name="Medium List 2 Accent 5" w:semiHidden="0" w:uiPriority="66" w:unhideWhenUsed="0"/>
-    <w:lsdException w:name="Medium Grid 1 Accent 5" w:semiHidden="0" w:uiPriority="67" w:unhideWhenUsed="0"/>
-    <w:lsdException w:name="Medium Grid 2 Accent 5" w:semiHidden="0" w:uiPriority="68" w:unhideWhenUsed="0"/>
-    <w:lsdException w:name="Medium Grid 3 Accent 5" w:semiHidden="0" w:uiPriority="69" w:unhideWhenUsed="0"/>
-    <w:lsdException w:name="Dark List Accent 5" w:semiHidden="0" w:uiPriority="70" w:unhideWhenUsed="0"/>
-    <w:lsdException w:name="Colorful Shading Accent 5" w:semiHidden="0" w:uiPriority="71" w:unhideWhenUsed="0"/>
-    <w:lsdException w:name="Colorful List Accent 5" w:semiHidden="0" w:uiPriority="72" w:unhideWhenUsed="0"/>
-    <w:lsdException w:name="Colorful Grid Accent 5" w:semiHidden="0" w:uiPriority="73" w:unhideWhenUsed="0"/>
-    <w:lsdException w:name="Light Shading Accent 6" w:semiHidden="0" w:uiPriority="60" w:unhideWhenUsed="0"/>
-    <w:lsdException w:name="Light List Accent 6" w:semiHidden="0" w:uiPriority="61" w:unhideWhenUsed="0"/>
-    <w:lsdException w:name="Light Grid Accent 6" w:semiHidden="0" w:uiPriority="62" w:unhideWhenUsed="0"/>
-    <w:lsdException w:name="Medium Shading 1 Accent 6" w:semiHidden="0" w:uiPriority="63" w:unhideWhenUsed="0"/>
-    <w:lsdException w:name="Medium Shading 2 Accent 6" w:semiHidden="0" w:uiPriority="64" w:unhideWhenUsed="0"/>
-    <w:lsdException w:name="Medium List 1 Accent 6" w:semiHidden="0" w:uiPriority="65" w:unhideWhenUsed="0"/>
-    <w:lsdException w:name="Medium List 2 Accent 6" w:semiHidden="0" w:uiPriority="66" w:unhideWhenUsed="0"/>
-    <w:lsdException w:name="Medium Grid 1 Accent 6" w:semiHidden="0" w:uiPriority="67" w:unhideWhenUsed="0"/>
-    <w:lsdException w:name="Medium Grid 2 Accent 6" w:semiHidden="0" w:uiPriority="68" w:unhideWhenUsed="0"/>
-    <w:lsdException w:name="Medium Grid 3 Accent 6" w:semiHidden="0" w:uiPriority="69" w:unhideWhenUsed="0"/>
-    <w:lsdException w:name="Dark List Accent 6" w:semiHidden="0" w:uiPriority="70" w:unhideWhenUsed="0"/>
-    <w:lsdException w:name="Colorful Shading Accent 6" w:semiHidden="0" w:uiPriority="71" w:unhideWhenUsed="0"/>
-    <w:lsdException w:name="Colorful List Accent 6" w:semiHidden="0" w:uiPriority="72" w:unhideWhenUsed="0"/>
-    <w:lsdException w:name="Colorful Grid Accent 6" w:semiHidden="0" w:uiPriority="73" w:unhideWhenUsed="0"/>
-    <w:lsdException w:name="Subtle Emphasis" w:semiHidden="0" w:uiPriority="19" w:unhideWhenUsed="0" w:qFormat="1"/>
-    <w:lsdException w:name="Intense Emphasis" w:semiHidden="0" w:uiPriority="21" w:unhideWhenUsed="0" w:qFormat="1"/>
-    <w:lsdException w:name="Subtle Reference" w:semiHidden="0" w:uiPriority="31" w:unhideWhenUsed="0" w:qFormat="1"/>
-    <w:lsdException w:name="Intense Reference" w:semiHidden="0" w:uiPriority="32" w:unhideWhenUsed="0" w:qFormat="1"/>
-    <w:lsdException w:name="Book Title" w:semiHidden="0" w:uiPriority="33" w:unhideWhenUsed="0" w:qFormat="1"/>
-    <w:lsdException w:name="Bibliography" w:uiPriority="37"/>
-    <w:lsdException w:name="TOC Heading" w:uiPriority="39" w:qFormat="1"/>
-  </w:latentStyles>
-  <w:style w:type="paragraph" w:default="1" w:styleId="a">
-    <w:name w:val="Normal"/>
-    <w:qFormat/>
-    <w:rsid w:val="00A81D38"/>
-    <w:pPr>
-      <w:spacing w:line="276" w:lineRule="auto"/>
-    </w:pPr>
-    <w:rPr>
-      <w:color w:val="000000" w:themeColor="text1"/>
-      <w:kern w:val="0"/>
-      <w:sz w:val="20"/>
-      <w:szCs w:val="20"/>
-    </w:rPr>
-  </w:style>
-  <w:style w:type="character" w:default="1" w:styleId="a0">
-    <w:name w:val="Default Paragraph Font"/>
-    <w:uiPriority w:val="1"/>
-    <w:semiHidden/>
-    <w:unhideWhenUsed/>
-  </w:style>
-  <w:style w:type="table" w:default="1" w:styleId="a1">
-    <w:name w:val="Normal Table"/>
-    <w:uiPriority w:val="99"/>
-    <w:semiHidden/>
-    <w:unhideWhenUsed/>
-    <w:tblPr>
-      <w:tblInd w:w="0" w:type="dxa"/>
-      <w:tblCellMar>
-        <w:top w:w="0" w:type="dxa"/>
-        <w:left w:w="108" w:type="dxa"/>
-        <w:bottom w:w="0" w:type="dxa"/>
-        <w:right w:w="108" w:type="dxa"/>
-      </w:tblCellMar>
-    </w:tblPr>
-  </w:style>
-  <w:style w:type="numbering" w:default="1" w:styleId="a2">
-    <w:name w:val="No List"/>
-    <w:uiPriority w:val="99"/>
-    <w:semiHidden/>
-    <w:unhideWhenUsed/>
-  </w:style>
-  <w:style w:type="paragraph" w:styleId="a3">
-    <w:name w:val="header"/>
-    <w:basedOn w:val="a"/>
-    <w:link w:val="a4"/>
-    <w:uiPriority w:val="99"/>
-    <w:unhideWhenUsed/>
-    <w:rsid w:val="00A81D38"/>
-    <w:pPr>
-      <w:spacing w:line="240" w:lineRule="auto"/>
-    </w:pPr>
-    <w:rPr>
-      <w:caps/>
-      <w:color w:val="FFFFFF" w:themeColor="background1"/>
-      <w:sz w:val="16"/>
-    </w:rPr>
-  </w:style>
-  <w:style w:type="character" w:customStyle="1" w:styleId="a4">
-    <w:name w:val="页眉字符"/>
-    <w:basedOn w:val="a0"/>
-    <w:link w:val="a3"/>
-    <w:uiPriority w:val="99"/>
-    <w:rsid w:val="00A81D38"/>
-    <w:rPr>
-      <w:caps/>
-      <w:color w:val="FFFFFF" w:themeColor="background1"/>
-      <w:kern w:val="0"/>
-      <w:sz w:val="16"/>
-      <w:szCs w:val="20"/>
-    </w:rPr>
-  </w:style>
-  <w:style w:type="paragraph" w:styleId="a5">
-    <w:name w:val="footer"/>
-    <w:basedOn w:val="a"/>
-    <w:link w:val="a6"/>
-    <w:uiPriority w:val="99"/>
-    <w:unhideWhenUsed/>
-    <w:rsid w:val="00A81D38"/>
-    <w:pPr>
-      <w:spacing w:before="40" w:after="40" w:line="240" w:lineRule="auto"/>
-    </w:pPr>
-    <w:rPr>
-      <w:caps/>
-      <w:color w:val="9BBB59" w:themeColor="accent3"/>
-      <w:sz w:val="16"/>
-    </w:rPr>
-  </w:style>
-  <w:style w:type="character" w:customStyle="1" w:styleId="a6">
-    <w:name w:val="页脚字符"/>
-    <w:basedOn w:val="a0"/>
-    <w:link w:val="a5"/>
-    <w:uiPriority w:val="99"/>
-    <w:rsid w:val="00A81D38"/>
-    <w:rPr>
-      <w:caps/>
-      <w:color w:val="9BBB59" w:themeColor="accent3"/>
-      <w:kern w:val="0"/>
-      <w:sz w:val="16"/>
-      <w:szCs w:val="20"/>
-    </w:rPr>
-  </w:style>
-  <w:style w:type="paragraph" w:styleId="a7">
-    <w:name w:val="Title"/>
-    <w:basedOn w:val="a"/>
-    <w:next w:val="a"/>
-    <w:link w:val="a8"/>
-    <w:uiPriority w:val="1"/>
-    <w:qFormat/>
-    <w:rsid w:val="00A81D38"/>
-    <w:pPr>
-      <w:pBdr>
-        <w:bottom w:val="single" w:sz="8" w:space="4" w:color="9BBB59" w:themeColor="accent3"/>
-      </w:pBdr>
-      <w:spacing w:before="720" w:after="480" w:line="240" w:lineRule="auto"/>
-    </w:pPr>
-    <w:rPr>
-      <w:color w:val="4F81BD" w:themeColor="accent1"/>
-      <w:sz w:val="48"/>
-    </w:rPr>
-  </w:style>
-  <w:style w:type="character" w:customStyle="1" w:styleId="a8">
-    <w:name w:val="标题字符"/>
-    <w:basedOn w:val="a0"/>
-    <w:link w:val="a7"/>
-    <w:uiPriority w:val="1"/>
-    <w:rsid w:val="00A81D38"/>
-    <w:rPr>
-      <w:color w:val="4F81BD" w:themeColor="accent1"/>
-      <w:kern w:val="0"/>
-      <w:sz w:val="48"/>
-      <w:szCs w:val="20"/>
-    </w:rPr>
-  </w:style>
-  <w:style w:type="paragraph" w:styleId="a9">
-    <w:name w:val="No Spacing"/>
-    <w:uiPriority w:val="1"/>
-    <w:qFormat/>
-    <w:rsid w:val="00A81D38"/>
-    <w:rPr>
-      <w:color w:val="262626" w:themeColor="text1" w:themeTint="D9"/>
-      <w:kern w:val="0"/>
-      <w:sz w:val="20"/>
-      <w:szCs w:val="20"/>
-    </w:rPr>
-  </w:style>
-  <w:style w:type="paragraph" w:customStyle="1" w:styleId="FormText">
-    <w:name w:val="Form Text"/>
-    <w:basedOn w:val="a"/>
-    <w:uiPriority w:val="1"/>
-    <w:qFormat/>
-    <w:rsid w:val="00A81D38"/>
-    <w:pPr>
-      <w:spacing w:after="40"/>
-    </w:pPr>
-  </w:style>
-  <w:style w:type="character" w:customStyle="1" w:styleId="FormHeadingChar">
-    <w:name w:val="Form Heading Char"/>
-    <w:basedOn w:val="a0"/>
-    <w:link w:val="FormHeading"/>
-    <w:uiPriority w:val="1"/>
-    <w:rsid w:val="00A81D38"/>
-    <w:rPr>
-      <w:b/>
-      <w:color w:val="7F7F7F" w:themeColor="text1" w:themeTint="80"/>
-    </w:rPr>
-  </w:style>
-  <w:style w:type="paragraph" w:customStyle="1" w:styleId="FormHeading">
-    <w:name w:val="Form Heading"/>
-    <w:basedOn w:val="a"/>
-    <w:link w:val="FormHeadingChar"/>
-    <w:uiPriority w:val="1"/>
-    <w:qFormat/>
-    <w:rsid w:val="00A81D38"/>
-    <w:pPr>
-      <w:spacing w:before="40" w:after="40"/>
-    </w:pPr>
-    <w:rPr>
-      <w:b/>
-      <w:color w:val="7F7F7F" w:themeColor="text1" w:themeTint="80"/>
-      <w:kern w:val="2"/>
-      <w:sz w:val="24"/>
-      <w:szCs w:val="24"/>
-    </w:rPr>
-  </w:style>
-  <w:style w:type="paragraph" w:styleId="aa">
-    <w:name w:val="Body Text"/>
-    <w:basedOn w:val="a"/>
-    <w:link w:val="ab"/>
-    <w:uiPriority w:val="1"/>
-    <w:qFormat/>
-    <w:rsid w:val="00A81D38"/>
-    <w:pPr>
-      <w:spacing w:before="40" w:after="80" w:line="240" w:lineRule="auto"/>
-    </w:pPr>
-    <w:rPr>
-      <w:sz w:val="18"/>
-    </w:rPr>
-  </w:style>
-  <w:style w:type="character" w:customStyle="1" w:styleId="ab">
-    <w:name w:val="正文文本字符"/>
-    <w:basedOn w:val="a0"/>
-    <w:link w:val="aa"/>
-    <w:uiPriority w:val="1"/>
-    <w:rsid w:val="00A81D38"/>
-    <w:rPr>
-      <w:color w:val="000000" w:themeColor="text1"/>
-      <w:kern w:val="0"/>
-      <w:sz w:val="18"/>
-      <w:szCs w:val="20"/>
-    </w:rPr>
-  </w:style>
-  <w:style w:type="paragraph" w:customStyle="1" w:styleId="SpaceBetween">
-    <w:name w:val="Space Between"/>
-    <w:basedOn w:val="a"/>
-    <w:uiPriority w:val="1"/>
-    <w:rsid w:val="00A81D38"/>
-    <w:pPr>
-      <w:spacing w:after="360" w:line="240" w:lineRule="auto"/>
-    </w:pPr>
-    <w:rPr>
-      <w:color w:val="404040" w:themeColor="text1" w:themeTint="BF"/>
-      <w:sz w:val="18"/>
-      <w:szCs w:val="22"/>
-    </w:rPr>
-  </w:style>
-  <w:style w:type="paragraph" w:customStyle="1" w:styleId="TableHeadingRight">
-    <w:name w:val="Table Heading Right"/>
-    <w:basedOn w:val="a"/>
-    <w:qFormat/>
-    <w:rsid w:val="00A81D38"/>
-    <w:pPr>
-      <w:spacing w:before="40" w:after="80" w:line="240" w:lineRule="auto"/>
-      <w:jc w:val="right"/>
-    </w:pPr>
-    <w:rPr>
-      <w:color w:val="7F7F7F" w:themeColor="text1" w:themeTint="80"/>
-      <w:sz w:val="18"/>
-    </w:rPr>
-  </w:style>
-  <w:style w:type="table" w:customStyle="1" w:styleId="InvoiceTable">
-    <w:name w:val="Invoice Table"/>
-    <w:basedOn w:val="a1"/>
-    <w:rsid w:val="00A81D38"/>
-    <w:rPr>
-      <w:kern w:val="0"/>
-      <w:sz w:val="22"/>
-      <w:szCs w:val="22"/>
-    </w:rPr>
-    <w:tblPr>
-      <w:tblInd w:w="72" w:type="dxa"/>
-      <w:tblBorders>
-        <w:top w:val="single" w:sz="4" w:space="0" w:color="A6A6A6" w:themeColor="background1" w:themeShade="A6"/>
-        <w:left w:val="single" w:sz="4" w:space="0" w:color="A6A6A6" w:themeColor="background1" w:themeShade="A6"/>
-        <w:bottom w:val="single" w:sz="4" w:space="0" w:color="A6A6A6" w:themeColor="background1" w:themeShade="A6"/>
-        <w:right w:val="single" w:sz="4" w:space="0" w:color="A6A6A6" w:themeColor="background1" w:themeShade="A6"/>
-        <w:insideH w:val="single" w:sz="4" w:space="0" w:color="A6A6A6" w:themeColor="background1" w:themeShade="A6"/>
-        <w:insideV w:val="single" w:sz="4" w:space="0" w:color="A6A6A6" w:themeColor="background1" w:themeShade="A6"/>
-      </w:tblBorders>
-      <w:tblCellMar>
-        <w:top w:w="0" w:type="dxa"/>
-        <w:left w:w="72" w:type="dxa"/>
-        <w:bottom w:w="0" w:type="dxa"/>
         <w:right w:w="72" w:type="dxa"/>
       </w:tblCellMar>
     </w:tblPr>
